--- a/Opgave 4.docx
+++ b/Opgave 4.docx
@@ -37,7 +37,19 @@
           <w:rPr>
             <w:rFonts w:ascii="Cambria Math" w:hAnsi="Cambria Math"/>
           </w:rPr>
-          <m:t>A(2,1; -1,7;0)</m:t>
+          <m:t>A(2,1;-1,7</m:t>
+        </m:r>
+        <m:r>
+          <w:rPr>
+            <w:rFonts w:ascii="Cambria Math" w:hAnsi="Cambria Math"/>
+          </w:rPr>
+          <m:t>;</m:t>
+        </m:r>
+        <m:r>
+          <w:rPr>
+            <w:rFonts w:ascii="Cambria Math" w:hAnsi="Cambria Math"/>
+          </w:rPr>
+          <m:t>0)</m:t>
         </m:r>
       </m:oMath>
       <w:r>
@@ -61,6 +73,396 @@
         <w:t>.</w:t>
       </w:r>
     </w:p>
+    <w:p>
+      <w:pPr>
+        <w:pStyle w:val="ListParagraph"/>
+        <w:rPr>
+          <w:rFonts w:eastAsiaTheme="minorEastAsia"/>
+        </w:rPr>
+      </w:pPr>
+      <w:r>
+        <w:rPr>
+          <w:rFonts w:eastAsiaTheme="minorEastAsia"/>
+        </w:rPr>
+        <w:t xml:space="preserve">Vi kan omskrive ligningen for planen til normalform. I Ligningen der er blevet </w:t>
+      </w:r>
+      <w:r>
+        <w:rPr>
+          <w:rFonts w:eastAsiaTheme="minorEastAsia"/>
+        </w:rPr>
+        <w:t>givet,</w:t>
+      </w:r>
+      <w:r>
+        <w:rPr>
+          <w:rFonts w:eastAsiaTheme="minorEastAsia"/>
+        </w:rPr>
+        <w:t xml:space="preserve"> kan man </w:t>
+      </w:r>
+      <w:r>
+        <w:rPr>
+          <w:rFonts w:eastAsiaTheme="minorEastAsia"/>
+        </w:rPr>
+        <w:t xml:space="preserve">se at </w:t>
+      </w:r>
+      <m:oMath>
+        <m:r>
+          <w:rPr>
+            <w:rFonts w:ascii="Cambria Math" w:eastAsiaTheme="minorEastAsia" w:hAnsi="Cambria Math"/>
+          </w:rPr>
+          <m:t>d=66,402</m:t>
+        </m:r>
+      </m:oMath>
+      <w:r>
+        <w:rPr>
+          <w:rFonts w:eastAsiaTheme="minorEastAsia"/>
+        </w:rPr>
+        <w:t xml:space="preserve"> fordi der ikke er noget </w:t>
+      </w:r>
+      <m:oMath>
+        <m:r>
+          <w:rPr>
+            <w:rFonts w:ascii="Cambria Math" w:eastAsiaTheme="minorEastAsia" w:hAnsi="Cambria Math"/>
+          </w:rPr>
+          <m:t>d</m:t>
+        </m:r>
+      </m:oMath>
+      <w:r>
+        <w:rPr>
+          <w:rFonts w:eastAsiaTheme="minorEastAsia"/>
+        </w:rPr>
+        <w:t xml:space="preserve"> på venstre side af lighedstegnet og der derfor er </w:t>
+      </w:r>
+      <w:r>
+        <w:rPr>
+          <w:rFonts w:eastAsiaTheme="minorEastAsia"/>
+        </w:rPr>
+        <w:t xml:space="preserve">blevet </w:t>
+      </w:r>
+      <w:r>
+        <w:rPr>
+          <w:rFonts w:eastAsiaTheme="minorEastAsia"/>
+        </w:rPr>
+        <w:t xml:space="preserve">lagt </w:t>
+      </w:r>
+      <m:oMath>
+        <m:r>
+          <w:rPr>
+            <w:rFonts w:ascii="Cambria Math" w:eastAsiaTheme="minorEastAsia" w:hAnsi="Cambria Math"/>
+          </w:rPr>
+          <m:t>d</m:t>
+        </m:r>
+      </m:oMath>
+      <w:r>
+        <w:rPr>
+          <w:rFonts w:eastAsiaTheme="minorEastAsia"/>
+        </w:rPr>
+        <w:t xml:space="preserve"> på sidder af lighedstegnet.</w:t>
+      </w:r>
+      <w:r>
+        <w:rPr>
+          <w:rFonts w:eastAsiaTheme="minorEastAsia"/>
+        </w:rPr>
+        <w:t xml:space="preserve"> </w:t>
+      </w:r>
+    </w:p>
+    <w:p>
+      <w:pPr>
+        <w:pStyle w:val="ListParagraph"/>
+        <w:rPr>
+          <w:rFonts w:eastAsiaTheme="minorEastAsia"/>
+        </w:rPr>
+      </w:pPr>
+      <w:r>
+        <w:rPr>
+          <w:rFonts w:eastAsiaTheme="minorEastAsia"/>
+        </w:rPr>
+        <w:t>Vi kan også</w:t>
+      </w:r>
+      <w:r>
+        <w:rPr>
+          <w:rFonts w:eastAsiaTheme="minorEastAsia"/>
+        </w:rPr>
+        <w:t xml:space="preserve"> se at </w:t>
+      </w:r>
+      <m:oMath>
+        <m:r>
+          <w:rPr>
+            <w:rFonts w:ascii="Cambria Math" w:eastAsiaTheme="minorEastAsia" w:hAnsi="Cambria Math"/>
+          </w:rPr>
+          <m:t>y</m:t>
+        </m:r>
+      </m:oMath>
+      <w:r>
+        <w:rPr>
+          <w:rFonts w:eastAsiaTheme="minorEastAsia"/>
+        </w:rPr>
+        <w:t xml:space="preserve"> skal ganges med </w:t>
+      </w:r>
+      <m:oMath>
+        <m:r>
+          <w:rPr>
+            <w:rFonts w:ascii="Cambria Math" w:eastAsiaTheme="minorEastAsia" w:hAnsi="Cambria Math"/>
+          </w:rPr>
+          <m:t>0</m:t>
+        </m:r>
+      </m:oMath>
+      <w:r>
+        <w:rPr>
+          <w:rFonts w:eastAsiaTheme="minorEastAsia"/>
+        </w:rPr>
+        <w:t xml:space="preserve"> da den </w:t>
+      </w:r>
+      <w:r>
+        <w:rPr>
+          <w:rFonts w:eastAsiaTheme="minorEastAsia"/>
+        </w:rPr>
+        <w:t>ikke er</w:t>
+      </w:r>
+      <w:r>
+        <w:rPr>
+          <w:rFonts w:eastAsiaTheme="minorEastAsia"/>
+        </w:rPr>
+        <w:t xml:space="preserve"> i ligningen og derfor er ligegyldig.</w:t>
+      </w:r>
+      <w:r>
+        <w:rPr>
+          <w:rFonts w:eastAsiaTheme="minorEastAsia"/>
+        </w:rPr>
+        <w:t xml:space="preserve"> Vi får derefter normalformer for planen til at være:</w:t>
+      </w:r>
+    </w:p>
+    <w:p>
+      <w:pPr>
+        <w:pStyle w:val="ListParagraph"/>
+        <w:rPr>
+          <w:rFonts w:eastAsiaTheme="minorEastAsia"/>
+        </w:rPr>
+      </w:pPr>
+      <m:oMathPara>
+        <m:oMathParaPr>
+          <m:jc m:val="left"/>
+        </m:oMathParaPr>
+        <m:oMath>
+          <m:r>
+            <w:rPr>
+              <w:rFonts w:ascii="Cambria Math" w:hAnsi="Cambria Math"/>
+            </w:rPr>
+            <m:t>31,62x+0y+10,2z</m:t>
+          </m:r>
+          <m:r>
+            <w:rPr>
+              <w:rFonts w:ascii="Cambria Math" w:hAnsi="Cambria Math"/>
+            </w:rPr>
+            <m:t>-66,402</m:t>
+          </m:r>
+          <m:r>
+            <w:rPr>
+              <w:rFonts w:ascii="Cambria Math" w:hAnsi="Cambria Math"/>
+            </w:rPr>
+            <m:t>=</m:t>
+          </m:r>
+          <m:r>
+            <w:rPr>
+              <w:rFonts w:ascii="Cambria Math" w:hAnsi="Cambria Math"/>
+            </w:rPr>
+            <m:t>31,62x+10,2z-66,402</m:t>
+          </m:r>
+          <m:r>
+            <w:rPr>
+              <w:rFonts w:ascii="Cambria Math" w:hAnsi="Cambria Math"/>
+            </w:rPr>
+            <m:t>=</m:t>
+          </m:r>
+          <m:r>
+            <w:rPr>
+              <w:rFonts w:ascii="Cambria Math" w:hAnsi="Cambria Math"/>
+            </w:rPr>
+            <m:t>0</m:t>
+          </m:r>
+        </m:oMath>
+      </m:oMathPara>
+    </w:p>
+    <w:p>
+      <w:pPr>
+        <w:pStyle w:val="ListParagraph"/>
+        <w:rPr>
+          <w:rFonts w:eastAsiaTheme="minorEastAsia"/>
+        </w:rPr>
+      </w:pPr>
+      <w:r>
+        <w:rPr>
+          <w:rFonts w:eastAsiaTheme="minorEastAsia"/>
+        </w:rPr>
+        <w:t>Vi kan derefter indsætte værdierne</w:t>
+      </w:r>
+      <w:r>
+        <w:rPr>
+          <w:rFonts w:eastAsiaTheme="minorEastAsia"/>
+        </w:rPr>
+        <w:t xml:space="preserve"> for </w:t>
+      </w:r>
+      <m:oMath>
+        <m:r>
+          <w:rPr>
+            <w:rFonts w:ascii="Cambria Math" w:eastAsiaTheme="minorEastAsia" w:hAnsi="Cambria Math"/>
+          </w:rPr>
+          <m:t>x</m:t>
+        </m:r>
+      </m:oMath>
+      <w:r>
+        <w:rPr>
+          <w:rFonts w:eastAsiaTheme="minorEastAsia"/>
+        </w:rPr>
+        <w:t xml:space="preserve"> og </w:t>
+      </w:r>
+      <m:oMath>
+        <m:r>
+          <w:rPr>
+            <w:rFonts w:ascii="Cambria Math" w:eastAsiaTheme="minorEastAsia" w:hAnsi="Cambria Math"/>
+          </w:rPr>
+          <m:t>z</m:t>
+        </m:r>
+      </m:oMath>
+      <w:r>
+        <w:rPr>
+          <w:rFonts w:eastAsiaTheme="minorEastAsia"/>
+        </w:rPr>
+        <w:t xml:space="preserve"> koordinatet</w:t>
+      </w:r>
+      <w:r>
+        <w:rPr>
+          <w:rFonts w:eastAsiaTheme="minorEastAsia"/>
+        </w:rPr>
+        <w:t xml:space="preserve"> og se om resultatet er lig med </w:t>
+      </w:r>
+      <m:oMath>
+        <m:r>
+          <w:rPr>
+            <w:rFonts w:ascii="Cambria Math" w:eastAsiaTheme="minorEastAsia" w:hAnsi="Cambria Math"/>
+          </w:rPr>
+          <m:t>0</m:t>
+        </m:r>
+      </m:oMath>
+      <w:r>
+        <w:rPr>
+          <w:rFonts w:eastAsiaTheme="minorEastAsia"/>
+        </w:rPr>
+        <w:t>.</w:t>
+      </w:r>
+    </w:p>
+    <w:p>
+      <w:pPr>
+        <w:pStyle w:val="ListParagraph"/>
+        <w:rPr>
+          <w:rFonts w:eastAsiaTheme="minorEastAsia"/>
+        </w:rPr>
+      </w:pPr>
+      <w:bookmarkStart w:id="0" w:name="_Hlk89805945"/>
+      <m:oMathPara>
+        <m:oMathParaPr>
+          <m:jc m:val="left"/>
+        </m:oMathParaPr>
+        <m:oMath>
+          <m:r>
+            <w:rPr>
+              <w:rFonts w:ascii="Cambria Math" w:hAnsi="Cambria Math"/>
+            </w:rPr>
+            <m:t>31,62*2,1+10,2*0-66,402</m:t>
+          </m:r>
+          <w:bookmarkEnd w:id="0"/>
+          <m:r>
+            <w:rPr>
+              <w:rFonts w:ascii="Cambria Math" w:hAnsi="Cambria Math"/>
+            </w:rPr>
+            <m:t>=0</m:t>
+          </m:r>
+        </m:oMath>
+      </m:oMathPara>
+    </w:p>
+    <w:p>
+      <w:pPr>
+        <w:pStyle w:val="ListParagraph"/>
+        <w:rPr>
+          <w:rFonts w:eastAsiaTheme="minorEastAsia"/>
+          <w:b/>
+          <w:bCs/>
+        </w:rPr>
+      </w:pPr>
+      <w:r>
+        <w:rPr>
+          <w:rFonts w:eastAsiaTheme="minorEastAsia"/>
+          <w:b/>
+          <w:bCs/>
+        </w:rPr>
+        <w:t xml:space="preserve">Da resultatet er lig med </w:t>
+      </w:r>
+      <m:oMath>
+        <m:r>
+          <m:rPr>
+            <m:sty m:val="bi"/>
+          </m:rPr>
+          <w:rPr>
+            <w:rFonts w:ascii="Cambria Math" w:eastAsiaTheme="minorEastAsia" w:hAnsi="Cambria Math"/>
+          </w:rPr>
+          <m:t>0</m:t>
+        </m:r>
+      </m:oMath>
+      <w:r>
+        <w:rPr>
+          <w:rFonts w:eastAsiaTheme="minorEastAsia"/>
+          <w:b/>
+          <w:bCs/>
+        </w:rPr>
+        <w:t xml:space="preserve"> betyder det at punkt </w:t>
+      </w:r>
+      <m:oMath>
+        <m:r>
+          <m:rPr>
+            <m:sty m:val="bi"/>
+          </m:rPr>
+          <w:rPr>
+            <w:rFonts w:ascii="Cambria Math" w:eastAsiaTheme="minorEastAsia" w:hAnsi="Cambria Math"/>
+          </w:rPr>
+          <m:t>A</m:t>
+        </m:r>
+      </m:oMath>
+      <w:r>
+        <w:rPr>
+          <w:rFonts w:eastAsiaTheme="minorEastAsia"/>
+          <w:b/>
+          <w:bCs/>
+        </w:rPr>
+        <w:t xml:space="preserve"> </w:t>
+      </w:r>
+      <w:r>
+        <w:rPr>
+          <w:rFonts w:eastAsiaTheme="minorEastAsia"/>
+          <w:b/>
+          <w:bCs/>
+        </w:rPr>
+        <w:t xml:space="preserve">ligge i planen </w:t>
+      </w:r>
+      <m:oMath>
+        <m:r>
+          <m:rPr>
+            <m:sty m:val="bi"/>
+          </m:rPr>
+          <w:rPr>
+            <w:rFonts w:ascii="Cambria Math" w:eastAsiaTheme="minorEastAsia" w:hAnsi="Cambria Math"/>
+          </w:rPr>
+          <m:t>α</m:t>
+        </m:r>
+      </m:oMath>
+      <w:r>
+        <w:rPr>
+          <w:rFonts w:eastAsiaTheme="minorEastAsia"/>
+          <w:b/>
+          <w:bCs/>
+        </w:rPr>
+        <w:t>.</w:t>
+      </w:r>
+    </w:p>
+    <w:p/>
     <w:p>
       <w:pPr>
         <w:pStyle w:val="ListParagraph"/>
@@ -137,7 +539,25 @@
           <w:rPr>
             <w:rFonts w:ascii="Cambria Math" w:eastAsiaTheme="minorEastAsia" w:hAnsi="Cambria Math"/>
           </w:rPr>
-          <m:t>P(2,27;0;4,9)</m:t>
+          <m:t>P(2,27</m:t>
+        </m:r>
+        <m:r>
+          <w:rPr>
+            <w:rFonts w:ascii="Cambria Math" w:eastAsiaTheme="minorEastAsia" w:hAnsi="Cambria Math"/>
+          </w:rPr>
+          <m:t>;</m:t>
+        </m:r>
+        <m:r>
+          <w:rPr>
+            <w:rFonts w:ascii="Cambria Math" w:eastAsiaTheme="minorEastAsia" w:hAnsi="Cambria Math"/>
+          </w:rPr>
+          <m:t xml:space="preserve"> </m:t>
+        </m:r>
+        <m:r>
+          <w:rPr>
+            <w:rFonts w:ascii="Cambria Math" w:eastAsiaTheme="minorEastAsia" w:hAnsi="Cambria Math"/>
+          </w:rPr>
+          <m:t>0;4,9)</m:t>
         </m:r>
       </m:oMath>
       <w:r>

--- a/Opgave 4.docx
+++ b/Opgave 4.docx
@@ -440,7 +440,23 @@
           <w:b/>
           <w:bCs/>
         </w:rPr>
-        <w:t xml:space="preserve">ligge i planen </w:t>
+        <w:t>ligge</w:t>
+      </w:r>
+      <w:r>
+        <w:rPr>
+          <w:rFonts w:eastAsiaTheme="minorEastAsia"/>
+          <w:b/>
+          <w:bCs/>
+        </w:rPr>
+        <w:t>r</w:t>
+      </w:r>
+      <w:r>
+        <w:rPr>
+          <w:rFonts w:eastAsiaTheme="minorEastAsia"/>
+          <w:b/>
+          <w:bCs/>
+        </w:rPr>
+        <w:t xml:space="preserve"> i planen </w:t>
       </w:r>
       <m:oMath>
         <m:r>
@@ -508,6 +524,845 @@
     </w:p>
     <w:p>
       <w:pPr>
+        <w:ind w:left="720"/>
+        <w:rPr>
+          <w:rFonts w:eastAsiaTheme="minorEastAsia"/>
+        </w:rPr>
+      </w:pPr>
+      <w:r>
+        <w:t>Vi starter med at lave en normalvektor for hver af planerne</w:t>
+      </w:r>
+      <w:r>
+        <w:t>.</w:t>
+      </w:r>
+      <w:r>
+        <w:t xml:space="preserve"> Vi kan på normalformen for plan </w:t>
+      </w:r>
+      <m:oMath>
+        <m:r>
+          <w:rPr>
+            <w:rFonts w:ascii="Cambria Math" w:hAnsi="Cambria Math"/>
+          </w:rPr>
+          <m:t>α</m:t>
+        </m:r>
+      </m:oMath>
+      <w:r>
+        <w:rPr>
+          <w:rFonts w:eastAsiaTheme="minorEastAsia"/>
+        </w:rPr>
+        <w:t xml:space="preserve"> se at </w:t>
+      </w:r>
+      <w:bookmarkStart w:id="1" w:name="_Hlk89807699"/>
+      <m:oMath>
+        <m:acc>
+          <m:accPr>
+            <m:chr m:val="⃗"/>
+            <m:ctrlPr>
+              <w:rPr>
+                <w:rFonts w:ascii="Cambria Math" w:eastAsiaTheme="minorEastAsia" w:hAnsi="Cambria Math"/>
+                <w:i/>
+              </w:rPr>
+            </m:ctrlPr>
+          </m:accPr>
+          <m:e>
+            <m:sSub>
+              <m:sSubPr>
+                <m:ctrlPr>
+                  <w:rPr>
+                    <w:rFonts w:ascii="Cambria Math" w:eastAsiaTheme="minorEastAsia" w:hAnsi="Cambria Math"/>
+                    <w:i/>
+                  </w:rPr>
+                </m:ctrlPr>
+              </m:sSubPr>
+              <m:e>
+                <m:r>
+                  <w:rPr>
+                    <w:rFonts w:ascii="Cambria Math" w:eastAsiaTheme="minorEastAsia" w:hAnsi="Cambria Math"/>
+                  </w:rPr>
+                  <m:t>n</m:t>
+                </m:r>
+              </m:e>
+              <m:sub>
+                <m:r>
+                  <w:rPr>
+                    <w:rFonts w:ascii="Cambria Math" w:eastAsiaTheme="minorEastAsia" w:hAnsi="Cambria Math"/>
+                  </w:rPr>
+                  <m:t>α</m:t>
+                </m:r>
+              </m:sub>
+            </m:sSub>
+            <m:ctrlPr>
+              <w:rPr>
+                <w:rFonts w:ascii="Cambria Math" w:hAnsi="Cambria Math"/>
+                <w:i/>
+              </w:rPr>
+            </m:ctrlPr>
+          </m:e>
+        </m:acc>
+        <m:r>
+          <w:rPr>
+            <w:rFonts w:ascii="Cambria Math" w:hAnsi="Cambria Math"/>
+          </w:rPr>
+          <m:t>≔</m:t>
+        </m:r>
+        <m:d>
+          <m:dPr>
+            <m:ctrlPr>
+              <w:rPr>
+                <w:rFonts w:ascii="Cambria Math" w:hAnsi="Cambria Math"/>
+                <w:i/>
+              </w:rPr>
+            </m:ctrlPr>
+          </m:dPr>
+          <m:e>
+            <m:eqArr>
+              <m:eqArrPr>
+                <m:ctrlPr>
+                  <w:rPr>
+                    <w:rFonts w:ascii="Cambria Math" w:hAnsi="Cambria Math"/>
+                    <w:i/>
+                  </w:rPr>
+                </m:ctrlPr>
+              </m:eqArrPr>
+              <m:e>
+                <m:r>
+                  <w:rPr>
+                    <w:rFonts w:ascii="Cambria Math" w:hAnsi="Cambria Math"/>
+                  </w:rPr>
+                  <m:t>31,62</m:t>
+                </m:r>
+              </m:e>
+              <m:e>
+                <m:r>
+                  <w:rPr>
+                    <w:rFonts w:ascii="Cambria Math" w:hAnsi="Cambria Math"/>
+                  </w:rPr>
+                  <m:t>0</m:t>
+                </m:r>
+                <m:ctrlPr>
+                  <w:rPr>
+                    <w:rFonts w:ascii="Cambria Math" w:eastAsia="Cambria Math" w:hAnsi="Cambria Math" w:cs="Cambria Math"/>
+                    <w:i/>
+                  </w:rPr>
+                </m:ctrlPr>
+              </m:e>
+              <m:e>
+                <m:r>
+                  <w:rPr>
+                    <w:rFonts w:ascii="Cambria Math" w:eastAsia="Cambria Math" w:hAnsi="Cambria Math" w:cs="Cambria Math"/>
+                  </w:rPr>
+                  <m:t>10,2</m:t>
+                </m:r>
+              </m:e>
+            </m:eqArr>
+          </m:e>
+        </m:d>
+      </m:oMath>
+      <w:bookmarkEnd w:id="1"/>
+      <w:r>
+        <w:rPr>
+          <w:rFonts w:eastAsiaTheme="minorEastAsia"/>
+        </w:rPr>
+        <w:t xml:space="preserve"> og normalvektorer til </w:t>
+      </w:r>
+      <m:oMath>
+        <m:r>
+          <w:rPr>
+            <w:rFonts w:ascii="Cambria Math" w:eastAsiaTheme="minorEastAsia" w:hAnsi="Cambria Math"/>
+          </w:rPr>
+          <m:t>xy-planen</m:t>
+        </m:r>
+      </m:oMath>
+      <w:r>
+        <w:rPr>
+          <w:rFonts w:eastAsiaTheme="minorEastAsia"/>
+        </w:rPr>
+        <w:t xml:space="preserve"> er selvfølgelig bare en hvilket som helst vektor der går hen af </w:t>
+      </w:r>
+      <m:oMath>
+        <m:r>
+          <w:rPr>
+            <w:rFonts w:ascii="Cambria Math" w:eastAsiaTheme="minorEastAsia" w:hAnsi="Cambria Math"/>
+          </w:rPr>
+          <m:t>z-aksen</m:t>
+        </m:r>
+      </m:oMath>
+      <w:r>
+        <w:rPr>
+          <w:rFonts w:eastAsiaTheme="minorEastAsia"/>
+        </w:rPr>
+        <w:t xml:space="preserve"> uden at gå hen af </w:t>
+      </w:r>
+      <m:oMath>
+        <m:r>
+          <w:rPr>
+            <w:rFonts w:ascii="Cambria Math" w:eastAsiaTheme="minorEastAsia" w:hAnsi="Cambria Math"/>
+          </w:rPr>
+          <m:t>x</m:t>
+        </m:r>
+      </m:oMath>
+      <w:r>
+        <w:rPr>
+          <w:rFonts w:eastAsiaTheme="minorEastAsia"/>
+        </w:rPr>
+        <w:t xml:space="preserve"> eller </w:t>
+      </w:r>
+      <m:oMath>
+        <m:r>
+          <w:rPr>
+            <w:rFonts w:ascii="Cambria Math" w:eastAsiaTheme="minorEastAsia" w:hAnsi="Cambria Math"/>
+          </w:rPr>
+          <m:t>y-aksen</m:t>
+        </m:r>
+      </m:oMath>
+      <w:r>
+        <w:rPr>
+          <w:rFonts w:eastAsiaTheme="minorEastAsia"/>
+        </w:rPr>
+        <w:t xml:space="preserve">. Det kan også vises ved at tage krydsproduktet til to vektorer der går hen af </w:t>
+      </w:r>
+      <m:oMath>
+        <m:r>
+          <w:rPr>
+            <w:rFonts w:ascii="Cambria Math" w:eastAsiaTheme="minorEastAsia" w:hAnsi="Cambria Math"/>
+          </w:rPr>
+          <m:t>x</m:t>
+        </m:r>
+      </m:oMath>
+      <w:r>
+        <w:rPr>
+          <w:rFonts w:eastAsiaTheme="minorEastAsia"/>
+        </w:rPr>
+        <w:t xml:space="preserve"> </w:t>
+      </w:r>
+      <m:oMath>
+        <m:r>
+          <w:rPr>
+            <w:rFonts w:ascii="Cambria Math" w:eastAsiaTheme="minorEastAsia" w:hAnsi="Cambria Math"/>
+          </w:rPr>
+          <m:t>y-aksen</m:t>
+        </m:r>
+      </m:oMath>
+      <w:r>
+        <w:rPr>
+          <w:rFonts w:eastAsiaTheme="minorEastAsia"/>
+        </w:rPr>
+        <w:t xml:space="preserve"> henholdsvis</w:t>
+      </w:r>
+      <w:r>
+        <w:rPr>
+          <w:rFonts w:eastAsiaTheme="minorEastAsia"/>
+        </w:rPr>
+        <w:t>:</w:t>
+      </w:r>
+      <w:r>
+        <w:rPr>
+          <w:rFonts w:eastAsiaTheme="minorEastAsia"/>
+        </w:rPr>
+        <w:br/>
+      </w:r>
+      <w:bookmarkStart w:id="2" w:name="_Hlk89807353"/>
+      <w:bookmarkStart w:id="3" w:name="_Hlk89807698"/>
+      <m:oMath>
+        <m:acc>
+          <m:accPr>
+            <m:chr m:val="⃗"/>
+            <m:ctrlPr>
+              <w:rPr>
+                <w:rFonts w:ascii="Cambria Math" w:eastAsiaTheme="minorEastAsia" w:hAnsi="Cambria Math"/>
+                <w:i/>
+              </w:rPr>
+            </m:ctrlPr>
+          </m:accPr>
+          <m:e>
+            <m:sSub>
+              <m:sSubPr>
+                <m:ctrlPr>
+                  <w:rPr>
+                    <w:rFonts w:ascii="Cambria Math" w:eastAsiaTheme="minorEastAsia" w:hAnsi="Cambria Math"/>
+                    <w:i/>
+                  </w:rPr>
+                </m:ctrlPr>
+              </m:sSubPr>
+              <m:e>
+                <m:r>
+                  <w:rPr>
+                    <w:rFonts w:ascii="Cambria Math" w:eastAsiaTheme="minorEastAsia" w:hAnsi="Cambria Math"/>
+                  </w:rPr>
+                  <m:t>n</m:t>
+                </m:r>
+              </m:e>
+              <m:sub>
+                <m:r>
+                  <w:rPr>
+                    <w:rFonts w:ascii="Cambria Math" w:eastAsiaTheme="minorEastAsia" w:hAnsi="Cambria Math"/>
+                  </w:rPr>
+                  <m:t>xy</m:t>
+                </m:r>
+              </m:sub>
+            </m:sSub>
+          </m:e>
+        </m:acc>
+        <m:r>
+          <w:rPr>
+            <w:rFonts w:ascii="Cambria Math" w:eastAsiaTheme="minorEastAsia" w:hAnsi="Cambria Math"/>
+          </w:rPr>
+          <m:t>≔</m:t>
+        </m:r>
+        <m:d>
+          <m:dPr>
+            <m:ctrlPr>
+              <w:rPr>
+                <w:rFonts w:ascii="Cambria Math" w:eastAsiaTheme="minorEastAsia" w:hAnsi="Cambria Math"/>
+                <w:i/>
+              </w:rPr>
+            </m:ctrlPr>
+          </m:dPr>
+          <m:e>
+            <m:eqArr>
+              <m:eqArrPr>
+                <m:ctrlPr>
+                  <w:rPr>
+                    <w:rFonts w:ascii="Cambria Math" w:eastAsiaTheme="minorEastAsia" w:hAnsi="Cambria Math"/>
+                    <w:i/>
+                  </w:rPr>
+                </m:ctrlPr>
+              </m:eqArrPr>
+              <m:e>
+                <m:r>
+                  <w:rPr>
+                    <w:rFonts w:ascii="Cambria Math" w:eastAsiaTheme="minorEastAsia" w:hAnsi="Cambria Math"/>
+                  </w:rPr>
+                  <m:t>1</m:t>
+                </m:r>
+              </m:e>
+              <m:e>
+                <m:r>
+                  <w:rPr>
+                    <w:rFonts w:ascii="Cambria Math" w:eastAsiaTheme="minorEastAsia" w:hAnsi="Cambria Math"/>
+                  </w:rPr>
+                  <m:t>0</m:t>
+                </m:r>
+                <m:ctrlPr>
+                  <w:rPr>
+                    <w:rFonts w:ascii="Cambria Math" w:eastAsia="Cambria Math" w:hAnsi="Cambria Math" w:cs="Cambria Math"/>
+                    <w:i/>
+                  </w:rPr>
+                </m:ctrlPr>
+              </m:e>
+              <m:e>
+                <m:r>
+                  <w:rPr>
+                    <w:rFonts w:ascii="Cambria Math" w:eastAsia="Cambria Math" w:hAnsi="Cambria Math" w:cs="Cambria Math"/>
+                  </w:rPr>
+                  <m:t>0</m:t>
+                </m:r>
+              </m:e>
+            </m:eqArr>
+          </m:e>
+        </m:d>
+        <m:r>
+          <w:rPr>
+            <w:rFonts w:ascii="Cambria Math" w:eastAsiaTheme="minorEastAsia" w:hAnsi="Cambria Math"/>
+          </w:rPr>
+          <m:t>×</m:t>
+        </m:r>
+        <m:d>
+          <m:dPr>
+            <m:ctrlPr>
+              <w:rPr>
+                <w:rFonts w:ascii="Cambria Math" w:eastAsiaTheme="minorEastAsia" w:hAnsi="Cambria Math"/>
+                <w:i/>
+              </w:rPr>
+            </m:ctrlPr>
+          </m:dPr>
+          <m:e>
+            <m:eqArr>
+              <m:eqArrPr>
+                <m:ctrlPr>
+                  <w:rPr>
+                    <w:rFonts w:ascii="Cambria Math" w:eastAsiaTheme="minorEastAsia" w:hAnsi="Cambria Math"/>
+                    <w:i/>
+                  </w:rPr>
+                </m:ctrlPr>
+              </m:eqArrPr>
+              <m:e>
+                <m:r>
+                  <w:rPr>
+                    <w:rFonts w:ascii="Cambria Math" w:eastAsiaTheme="minorEastAsia" w:hAnsi="Cambria Math"/>
+                  </w:rPr>
+                  <m:t>0</m:t>
+                </m:r>
+              </m:e>
+              <m:e>
+                <m:r>
+                  <w:rPr>
+                    <w:rFonts w:ascii="Cambria Math" w:eastAsiaTheme="minorEastAsia" w:hAnsi="Cambria Math"/>
+                  </w:rPr>
+                  <m:t>1</m:t>
+                </m:r>
+                <m:ctrlPr>
+                  <w:rPr>
+                    <w:rFonts w:ascii="Cambria Math" w:eastAsia="Cambria Math" w:hAnsi="Cambria Math" w:cs="Cambria Math"/>
+                    <w:i/>
+                  </w:rPr>
+                </m:ctrlPr>
+              </m:e>
+              <m:e>
+                <m:r>
+                  <w:rPr>
+                    <w:rFonts w:ascii="Cambria Math" w:eastAsia="Cambria Math" w:hAnsi="Cambria Math" w:cs="Cambria Math"/>
+                  </w:rPr>
+                  <m:t>0</m:t>
+                </m:r>
+              </m:e>
+            </m:eqArr>
+          </m:e>
+        </m:d>
+        <w:bookmarkEnd w:id="2"/>
+        <m:r>
+          <w:rPr>
+            <w:rFonts w:ascii="Cambria Math" w:eastAsiaTheme="minorEastAsia" w:hAnsi="Cambria Math"/>
+          </w:rPr>
+          <m:t>=</m:t>
+        </m:r>
+        <m:d>
+          <m:dPr>
+            <m:ctrlPr>
+              <w:rPr>
+                <w:rFonts w:ascii="Cambria Math" w:eastAsiaTheme="minorEastAsia" w:hAnsi="Cambria Math"/>
+                <w:i/>
+              </w:rPr>
+            </m:ctrlPr>
+          </m:dPr>
+          <m:e>
+            <m:m>
+              <m:mPr>
+                <m:mcs>
+                  <m:mc>
+                    <m:mcPr>
+                      <m:count m:val="1"/>
+                      <m:mcJc m:val="center"/>
+                    </m:mcPr>
+                  </m:mc>
+                </m:mcs>
+                <m:ctrlPr>
+                  <w:rPr>
+                    <w:rFonts w:ascii="Cambria Math" w:eastAsiaTheme="minorEastAsia" w:hAnsi="Cambria Math"/>
+                    <w:i/>
+                  </w:rPr>
+                </m:ctrlPr>
+              </m:mPr>
+              <m:mr>
+                <m:e>
+                  <m:r>
+                    <w:rPr>
+                      <w:rFonts w:ascii="Cambria Math" w:eastAsiaTheme="minorEastAsia" w:hAnsi="Cambria Math"/>
+                    </w:rPr>
+                    <m:t>0</m:t>
+                  </m:r>
+                </m:e>
+              </m:mr>
+              <m:mr>
+                <m:e>
+                  <m:r>
+                    <w:rPr>
+                      <w:rFonts w:ascii="Cambria Math" w:eastAsiaTheme="minorEastAsia" w:hAnsi="Cambria Math"/>
+                    </w:rPr>
+                    <m:t>0</m:t>
+                  </m:r>
+                </m:e>
+              </m:mr>
+              <m:mr>
+                <m:e>
+                  <m:r>
+                    <w:rPr>
+                      <w:rFonts w:ascii="Cambria Math" w:eastAsiaTheme="minorEastAsia" w:hAnsi="Cambria Math"/>
+                    </w:rPr>
+                    <m:t>1</m:t>
+                  </m:r>
+                </m:e>
+              </m:mr>
+            </m:m>
+          </m:e>
+        </m:d>
+      </m:oMath>
+      <w:bookmarkEnd w:id="3"/>
+      <w:r>
+        <w:rPr>
+          <w:rFonts w:eastAsiaTheme="minorEastAsia"/>
+        </w:rPr>
+        <w:t xml:space="preserve"> </w:t>
+      </w:r>
+      <w:r>
+        <w:rPr>
+          <w:rFonts w:eastAsiaTheme="minorEastAsia"/>
+        </w:rPr>
+        <w:t>. Vi kan derefter finde vinklen mellem planernes normalvektorer:</w:t>
+      </w:r>
+      <w:r>
+        <w:rPr>
+          <w:rFonts w:eastAsiaTheme="minorEastAsia"/>
+        </w:rPr>
+        <w:t xml:space="preserve"> </w:t>
+      </w:r>
+      <w:bookmarkStart w:id="4" w:name="_Hlk89807629"/>
+      <w:bookmarkStart w:id="5" w:name="_Hlk89807756"/>
+      <m:oMath>
+        <m:r>
+          <m:rPr>
+            <m:sty m:val="bi"/>
+          </m:rPr>
+          <w:rPr>
+            <w:rFonts w:ascii="Cambria Math" w:eastAsiaTheme="minorEastAsia" w:hAnsi="Cambria Math"/>
+          </w:rPr>
+          <m:t>v=</m:t>
+        </m:r>
+        <m:func>
+          <m:funcPr>
+            <m:ctrlPr>
+              <w:rPr>
+                <w:rFonts w:ascii="Cambria Math" w:eastAsiaTheme="minorEastAsia" w:hAnsi="Cambria Math"/>
+                <w:b/>
+                <w:bCs/>
+                <w:i/>
+              </w:rPr>
+            </m:ctrlPr>
+          </m:funcPr>
+          <m:fName>
+            <m:sSup>
+              <m:sSupPr>
+                <m:ctrlPr>
+                  <w:rPr>
+                    <w:rFonts w:ascii="Cambria Math" w:eastAsiaTheme="minorEastAsia" w:hAnsi="Cambria Math"/>
+                    <w:b/>
+                    <w:bCs/>
+                    <w:i/>
+                  </w:rPr>
+                </m:ctrlPr>
+              </m:sSupPr>
+              <m:e>
+                <m:r>
+                  <m:rPr>
+                    <m:sty m:val="b"/>
+                  </m:rPr>
+                  <w:rPr>
+                    <w:rFonts w:ascii="Cambria Math" w:hAnsi="Cambria Math"/>
+                  </w:rPr>
+                  <m:t>cos</m:t>
+                </m:r>
+              </m:e>
+              <m:sup>
+                <m:r>
+                  <m:rPr>
+                    <m:sty m:val="bi"/>
+                  </m:rPr>
+                  <w:rPr>
+                    <w:rFonts w:ascii="Cambria Math" w:hAnsi="Cambria Math"/>
+                  </w:rPr>
+                  <m:t>-1</m:t>
+                </m:r>
+              </m:sup>
+            </m:sSup>
+          </m:fName>
+          <m:e>
+            <m:f>
+              <m:fPr>
+                <m:ctrlPr>
+                  <w:rPr>
+                    <w:rFonts w:ascii="Cambria Math" w:eastAsiaTheme="minorEastAsia" w:hAnsi="Cambria Math"/>
+                    <w:b/>
+                    <w:bCs/>
+                    <w:i/>
+                  </w:rPr>
+                </m:ctrlPr>
+              </m:fPr>
+              <m:num>
+                <m:acc>
+                  <m:accPr>
+                    <m:chr m:val="⃗"/>
+                    <m:ctrlPr>
+                      <w:rPr>
+                        <w:rFonts w:ascii="Cambria Math" w:eastAsiaTheme="minorEastAsia" w:hAnsi="Cambria Math"/>
+                        <w:b/>
+                        <w:bCs/>
+                        <w:i/>
+                      </w:rPr>
+                    </m:ctrlPr>
+                  </m:accPr>
+                  <m:e>
+                    <m:sSub>
+                      <m:sSubPr>
+                        <m:ctrlPr>
+                          <w:rPr>
+                            <w:rFonts w:ascii="Cambria Math" w:eastAsiaTheme="minorEastAsia" w:hAnsi="Cambria Math"/>
+                            <w:b/>
+                            <w:bCs/>
+                            <w:i/>
+                          </w:rPr>
+                        </m:ctrlPr>
+                      </m:sSubPr>
+                      <m:e>
+                        <m:r>
+                          <m:rPr>
+                            <m:sty m:val="bi"/>
+                          </m:rPr>
+                          <w:rPr>
+                            <w:rFonts w:ascii="Cambria Math" w:eastAsiaTheme="minorEastAsia" w:hAnsi="Cambria Math"/>
+                          </w:rPr>
+                          <m:t>n</m:t>
+                        </m:r>
+                      </m:e>
+                      <m:sub>
+                        <m:r>
+                          <m:rPr>
+                            <m:sty m:val="bi"/>
+                          </m:rPr>
+                          <w:rPr>
+                            <w:rFonts w:ascii="Cambria Math" w:eastAsiaTheme="minorEastAsia" w:hAnsi="Cambria Math"/>
+                          </w:rPr>
+                          <m:t>α</m:t>
+                        </m:r>
+                      </m:sub>
+                    </m:sSub>
+                  </m:e>
+                </m:acc>
+                <m:r>
+                  <m:rPr>
+                    <m:sty m:val="bi"/>
+                  </m:rPr>
+                  <w:rPr>
+                    <w:rFonts w:ascii="Cambria Math" w:eastAsiaTheme="minorEastAsia" w:hAnsi="Cambria Math"/>
+                  </w:rPr>
+                  <m:t>·</m:t>
+                </m:r>
+                <m:acc>
+                  <m:accPr>
+                    <m:chr m:val="⃗"/>
+                    <m:ctrlPr>
+                      <w:rPr>
+                        <w:rFonts w:ascii="Cambria Math" w:eastAsiaTheme="minorEastAsia" w:hAnsi="Cambria Math"/>
+                        <w:b/>
+                        <w:bCs/>
+                        <w:i/>
+                      </w:rPr>
+                    </m:ctrlPr>
+                  </m:accPr>
+                  <m:e>
+                    <m:sSub>
+                      <m:sSubPr>
+                        <m:ctrlPr>
+                          <w:rPr>
+                            <w:rFonts w:ascii="Cambria Math" w:eastAsiaTheme="minorEastAsia" w:hAnsi="Cambria Math"/>
+                            <w:b/>
+                            <w:bCs/>
+                            <w:i/>
+                          </w:rPr>
+                        </m:ctrlPr>
+                      </m:sSubPr>
+                      <m:e>
+                        <m:r>
+                          <m:rPr>
+                            <m:sty m:val="bi"/>
+                          </m:rPr>
+                          <w:rPr>
+                            <w:rFonts w:ascii="Cambria Math" w:eastAsiaTheme="minorEastAsia" w:hAnsi="Cambria Math"/>
+                          </w:rPr>
+                          <m:t>n</m:t>
+                        </m:r>
+                      </m:e>
+                      <m:sub>
+                        <m:r>
+                          <m:rPr>
+                            <m:sty m:val="bi"/>
+                          </m:rPr>
+                          <w:rPr>
+                            <w:rFonts w:ascii="Cambria Math" w:eastAsiaTheme="minorEastAsia" w:hAnsi="Cambria Math"/>
+                          </w:rPr>
+                          <m:t>xy</m:t>
+                        </m:r>
+                      </m:sub>
+                    </m:sSub>
+                  </m:e>
+                </m:acc>
+              </m:num>
+              <m:den>
+                <m:d>
+                  <m:dPr>
+                    <m:begChr m:val="|"/>
+                    <m:endChr m:val="|"/>
+                    <m:ctrlPr>
+                      <w:rPr>
+                        <w:rFonts w:ascii="Cambria Math" w:eastAsiaTheme="minorEastAsia" w:hAnsi="Cambria Math"/>
+                        <w:b/>
+                        <w:bCs/>
+                        <w:i/>
+                      </w:rPr>
+                    </m:ctrlPr>
+                  </m:dPr>
+                  <m:e>
+                    <m:acc>
+                      <m:accPr>
+                        <m:chr m:val="⃗"/>
+                        <m:ctrlPr>
+                          <w:rPr>
+                            <w:rFonts w:ascii="Cambria Math" w:eastAsiaTheme="minorEastAsia" w:hAnsi="Cambria Math"/>
+                            <w:b/>
+                            <w:bCs/>
+                            <w:i/>
+                          </w:rPr>
+                        </m:ctrlPr>
+                      </m:accPr>
+                      <m:e>
+                        <m:sSub>
+                          <m:sSubPr>
+                            <m:ctrlPr>
+                              <w:rPr>
+                                <w:rFonts w:ascii="Cambria Math" w:eastAsiaTheme="minorEastAsia" w:hAnsi="Cambria Math"/>
+                                <w:b/>
+                                <w:bCs/>
+                                <w:i/>
+                              </w:rPr>
+                            </m:ctrlPr>
+                          </m:sSubPr>
+                          <m:e>
+                            <m:r>
+                              <m:rPr>
+                                <m:sty m:val="bi"/>
+                              </m:rPr>
+                              <w:rPr>
+                                <w:rFonts w:ascii="Cambria Math" w:eastAsiaTheme="minorEastAsia" w:hAnsi="Cambria Math"/>
+                              </w:rPr>
+                              <m:t>n</m:t>
+                            </m:r>
+                          </m:e>
+                          <m:sub>
+                            <m:r>
+                              <m:rPr>
+                                <m:sty m:val="bi"/>
+                              </m:rPr>
+                              <w:rPr>
+                                <w:rFonts w:ascii="Cambria Math" w:eastAsiaTheme="minorEastAsia" w:hAnsi="Cambria Math"/>
+                              </w:rPr>
+                              <m:t>α</m:t>
+                            </m:r>
+                          </m:sub>
+                        </m:sSub>
+                      </m:e>
+                    </m:acc>
+                  </m:e>
+                </m:d>
+                <m:r>
+                  <m:rPr>
+                    <m:sty m:val="bi"/>
+                  </m:rPr>
+                  <w:rPr>
+                    <w:rFonts w:ascii="Cambria Math" w:eastAsiaTheme="minorEastAsia" w:hAnsi="Cambria Math"/>
+                  </w:rPr>
+                  <m:t>·|</m:t>
+                </m:r>
+                <m:acc>
+                  <m:accPr>
+                    <m:chr m:val="⃗"/>
+                    <m:ctrlPr>
+                      <w:rPr>
+                        <w:rFonts w:ascii="Cambria Math" w:eastAsiaTheme="minorEastAsia" w:hAnsi="Cambria Math"/>
+                        <w:b/>
+                        <w:bCs/>
+                        <w:i/>
+                      </w:rPr>
+                    </m:ctrlPr>
+                  </m:accPr>
+                  <m:e>
+                    <m:sSub>
+                      <m:sSubPr>
+                        <m:ctrlPr>
+                          <w:rPr>
+                            <w:rFonts w:ascii="Cambria Math" w:eastAsiaTheme="minorEastAsia" w:hAnsi="Cambria Math"/>
+                            <w:b/>
+                            <w:bCs/>
+                            <w:i/>
+                          </w:rPr>
+                        </m:ctrlPr>
+                      </m:sSubPr>
+                      <m:e>
+                        <m:r>
+                          <m:rPr>
+                            <m:sty m:val="bi"/>
+                          </m:rPr>
+                          <w:rPr>
+                            <w:rFonts w:ascii="Cambria Math" w:eastAsiaTheme="minorEastAsia" w:hAnsi="Cambria Math"/>
+                          </w:rPr>
+                          <m:t>n</m:t>
+                        </m:r>
+                      </m:e>
+                      <m:sub>
+                        <m:r>
+                          <m:rPr>
+                            <m:sty m:val="bi"/>
+                          </m:rPr>
+                          <w:rPr>
+                            <w:rFonts w:ascii="Cambria Math" w:eastAsiaTheme="minorEastAsia" w:hAnsi="Cambria Math"/>
+                          </w:rPr>
+                          <m:t>xy</m:t>
+                        </m:r>
+                      </m:sub>
+                    </m:sSub>
+                  </m:e>
+                </m:acc>
+                <m:r>
+                  <m:rPr>
+                    <m:sty m:val="bi"/>
+                  </m:rPr>
+                  <w:rPr>
+                    <w:rFonts w:ascii="Cambria Math" w:eastAsiaTheme="minorEastAsia" w:hAnsi="Cambria Math"/>
+                  </w:rPr>
+                  <m:t>|</m:t>
+                </m:r>
+              </m:den>
+            </m:f>
+          </m:e>
+        </m:func>
+        <w:bookmarkEnd w:id="4"/>
+        <m:r>
+          <m:rPr>
+            <m:sty m:val="bi"/>
+          </m:rPr>
+          <w:rPr>
+            <w:rFonts w:ascii="Cambria Math" w:eastAsiaTheme="minorEastAsia" w:hAnsi="Cambria Math"/>
+          </w:rPr>
+          <m:t>=72,1213°</m:t>
+        </m:r>
+      </m:oMath>
+      <w:bookmarkEnd w:id="5"/>
+    </w:p>
+    <w:p>
+      <w:pPr>
+        <w:ind w:left="720"/>
+      </w:pPr>
+    </w:p>
+    <w:p>
+      <w:pPr>
+        <w:ind w:left="360"/>
+      </w:pPr>
+    </w:p>
+    <w:p>
+      <w:pPr>
+        <w:ind w:left="360"/>
+      </w:pPr>
+    </w:p>
+    <w:p>
+      <w:pPr>
+        <w:ind w:left="360"/>
+      </w:pPr>
+    </w:p>
+    <w:p>
+      <w:pPr>
+        <w:ind w:left="360"/>
+      </w:pPr>
+    </w:p>
+    <w:p>
+      <w:pPr>
         <w:pStyle w:val="ListParagraph"/>
         <w:numPr>
           <w:ilvl w:val="0"/>
@@ -518,6 +1373,7 @@
         <w:rPr>
           <w:rFonts w:eastAsiaTheme="minorEastAsia"/>
         </w:rPr>
+        <w:lastRenderedPageBreak/>
         <w:t xml:space="preserve">Vis, at punktet </w:t>
       </w:r>
       <m:oMath>
@@ -610,6 +1466,19 @@
         <w:t>.</w:t>
       </w:r>
     </w:p>
+    <w:p>
+      <m:oMathPara>
+        <m:oMath>
+          <m:r>
+            <w:rPr>
+              <w:rFonts w:ascii="Cambria Math" w:hAnsi="Cambria Math"/>
+            </w:rPr>
+            <w:br/>
+          </m:r>
+        </m:oMath>
+      </m:oMathPara>
+    </w:p>
+    <w:p/>
     <w:sectPr>
       <w:headerReference w:type="default" r:id="rId7"/>
       <w:footerReference w:type="default" r:id="rId8"/>

--- a/Opgave 4.docx
+++ b/Opgave 4.docx
@@ -1426,6 +1426,484 @@
     <w:p>
       <w:pPr>
         <w:pStyle w:val="ListParagraph"/>
+      </w:pPr>
+      <w:r>
+        <w:rPr>
+          <w:rFonts w:eastAsiaTheme="minorEastAsia"/>
+        </w:rPr>
+        <w:t xml:space="preserve">Da vi kender </w:t>
+      </w:r>
+      <m:oMath>
+        <m:r>
+          <w:rPr>
+            <w:rFonts w:ascii="Cambria Math" w:eastAsiaTheme="minorEastAsia" w:hAnsi="Cambria Math"/>
+          </w:rPr>
+          <m:t>z-værdien</m:t>
+        </m:r>
+      </m:oMath>
+      <w:r>
+        <w:rPr>
+          <w:rFonts w:eastAsiaTheme="minorEastAsia"/>
+        </w:rPr>
+        <w:t xml:space="preserve"> for punktet</w:t>
+      </w:r>
+      <w:r>
+        <w:rPr>
+          <w:rFonts w:eastAsiaTheme="minorEastAsia"/>
+        </w:rPr>
+        <w:t xml:space="preserve"> kan opsætte en ligning med </w:t>
+      </w:r>
+      <m:oMath>
+        <m:r>
+          <w:rPr>
+            <w:rFonts w:ascii="Cambria Math" w:eastAsiaTheme="minorEastAsia" w:hAnsi="Cambria Math"/>
+          </w:rPr>
+          <m:t>t</m:t>
+        </m:r>
+      </m:oMath>
+      <w:r>
+        <w:rPr>
+          <w:rFonts w:eastAsiaTheme="minorEastAsia"/>
+        </w:rPr>
+        <w:t xml:space="preserve"> som den ukendte variabel.</w:t>
+      </w:r>
+    </w:p>
+    <w:p>
+      <w:pPr>
+        <w:pStyle w:val="ListParagraph"/>
+        <w:rPr>
+          <w:rFonts w:eastAsiaTheme="minorEastAsia"/>
+        </w:rPr>
+      </w:pPr>
+      <w:bookmarkStart w:id="6" w:name="_Hlk89807958"/>
+      <m:oMathPara>
+        <m:oMathParaPr>
+          <m:jc m:val="left"/>
+        </m:oMathParaPr>
+        <m:oMath>
+          <m:r>
+            <w:rPr>
+              <w:rFonts w:ascii="Cambria Math" w:eastAsiaTheme="minorEastAsia" w:hAnsi="Cambria Math"/>
+            </w:rPr>
+            <m:t>9,3+t·</m:t>
+          </m:r>
+          <m:d>
+            <m:dPr>
+              <m:ctrlPr>
+                <w:rPr>
+                  <w:rFonts w:ascii="Cambria Math" w:eastAsiaTheme="minorEastAsia" w:hAnsi="Cambria Math"/>
+                  <w:i/>
+                </w:rPr>
+              </m:ctrlPr>
+            </m:dPr>
+            <m:e>
+              <m:r>
+                <w:rPr>
+                  <w:rFonts w:ascii="Cambria Math" w:eastAsiaTheme="minorEastAsia" w:hAnsi="Cambria Math"/>
+                </w:rPr>
+                <m:t>-9,3</m:t>
+              </m:r>
+            </m:e>
+          </m:d>
+          <m:r>
+            <w:rPr>
+              <w:rFonts w:ascii="Cambria Math" w:eastAsiaTheme="minorEastAsia" w:hAnsi="Cambria Math"/>
+            </w:rPr>
+            <m:t>=4,9</m:t>
+          </m:r>
+        </m:oMath>
+      </m:oMathPara>
+      <w:bookmarkEnd w:id="6"/>
+    </w:p>
+    <w:p>
+      <w:pPr>
+        <w:pStyle w:val="ListParagraph"/>
+        <w:rPr>
+          <w:rFonts w:eastAsiaTheme="minorEastAsia"/>
+          <w:i/>
+        </w:rPr>
+      </w:pPr>
+      <w:bookmarkStart w:id="7" w:name="_Hlk89809035"/>
+      <m:oMathPara>
+        <m:oMathParaPr>
+          <m:jc m:val="left"/>
+        </m:oMathParaPr>
+        <m:oMath>
+          <m:r>
+            <w:rPr>
+              <w:rFonts w:ascii="Cambria Math" w:eastAsiaTheme="minorEastAsia" w:hAnsi="Cambria Math"/>
+            </w:rPr>
+            <m:t>t</m:t>
+          </m:r>
+          <m:r>
+            <w:rPr>
+              <w:rFonts w:ascii="Cambria Math" w:eastAsiaTheme="minorEastAsia" w:hAnsi="Cambria Math"/>
+            </w:rPr>
+            <m:t>≔</m:t>
+          </m:r>
+          <m:r>
+            <w:rPr>
+              <w:rFonts w:ascii="Cambria Math" w:eastAsiaTheme="minorEastAsia" w:hAnsi="Cambria Math"/>
+            </w:rPr>
+            <m:t>0,473</m:t>
+          </m:r>
+        </m:oMath>
+      </m:oMathPara>
+      <w:bookmarkEnd w:id="7"/>
+    </w:p>
+    <w:p>
+      <w:pPr>
+        <w:pStyle w:val="ListParagraph"/>
+        <w:rPr>
+          <w:rFonts w:eastAsiaTheme="minorEastAsia"/>
+          <w:iCs/>
+        </w:rPr>
+      </w:pPr>
+      <w:r>
+        <w:rPr>
+          <w:rFonts w:eastAsiaTheme="minorEastAsia"/>
+          <w:iCs/>
+        </w:rPr>
+        <w:t xml:space="preserve">Vi kan derefter bruge værdien for </w:t>
+      </w:r>
+      <m:oMath>
+        <m:r>
+          <w:rPr>
+            <w:rFonts w:ascii="Cambria Math" w:eastAsiaTheme="minorEastAsia" w:hAnsi="Cambria Math"/>
+          </w:rPr>
+          <m:t>t</m:t>
+        </m:r>
+      </m:oMath>
+      <w:r>
+        <w:rPr>
+          <w:rFonts w:eastAsiaTheme="minorEastAsia"/>
+          <w:iCs/>
+        </w:rPr>
+        <w:t xml:space="preserve"> til at beregne stedvektoren til punktet</w:t>
+      </w:r>
+      <w:r>
+        <w:rPr>
+          <w:rFonts w:eastAsiaTheme="minorEastAsia"/>
+          <w:iCs/>
+        </w:rPr>
+        <w:t>.</w:t>
+      </w:r>
+    </w:p>
+    <w:bookmarkStart w:id="8" w:name="_Hlk89809036"/>
+    <w:bookmarkStart w:id="9" w:name="_Hlk89809140"/>
+    <w:p>
+      <w:pPr>
+        <w:pStyle w:val="ListParagraph"/>
+        <w:rPr>
+          <w:rFonts w:eastAsiaTheme="minorEastAsia"/>
+          <w:b/>
+          <w:bCs/>
+          <w:iCs/>
+        </w:rPr>
+      </w:pPr>
+      <m:oMathPara>
+        <m:oMathParaPr>
+          <m:jc m:val="left"/>
+        </m:oMathParaPr>
+        <m:oMath>
+          <m:acc>
+            <m:accPr>
+              <m:chr m:val="⃗"/>
+              <m:ctrlPr>
+                <w:rPr>
+                  <w:rFonts w:ascii="Cambria Math" w:eastAsiaTheme="minorEastAsia" w:hAnsi="Cambria Math"/>
+                  <w:b/>
+                  <w:bCs/>
+                  <w:i/>
+                  <w:iCs/>
+                </w:rPr>
+              </m:ctrlPr>
+            </m:accPr>
+            <m:e>
+              <m:r>
+                <m:rPr>
+                  <m:sty m:val="bi"/>
+                </m:rPr>
+                <w:rPr>
+                  <w:rFonts w:ascii="Cambria Math" w:eastAsiaTheme="minorEastAsia" w:hAnsi="Cambria Math"/>
+                </w:rPr>
+                <m:t>OP</m:t>
+              </m:r>
+            </m:e>
+          </m:acc>
+          <m:r>
+            <m:rPr>
+              <m:sty m:val="bi"/>
+            </m:rPr>
+            <w:rPr>
+              <w:rFonts w:ascii="Cambria Math" w:eastAsiaTheme="minorEastAsia" w:hAnsi="Cambria Math"/>
+            </w:rPr>
+            <m:t>=</m:t>
+          </m:r>
+          <m:d>
+            <m:dPr>
+              <m:ctrlPr>
+                <w:rPr>
+                  <w:rFonts w:ascii="Cambria Math" w:eastAsiaTheme="minorEastAsia" w:hAnsi="Cambria Math"/>
+                  <w:b/>
+                  <w:bCs/>
+                  <w:i/>
+                  <w:iCs/>
+                </w:rPr>
+              </m:ctrlPr>
+            </m:dPr>
+            <m:e>
+              <m:eqArr>
+                <m:eqArrPr>
+                  <m:ctrlPr>
+                    <w:rPr>
+                      <w:rFonts w:ascii="Cambria Math" w:eastAsiaTheme="minorEastAsia" w:hAnsi="Cambria Math"/>
+                      <w:b/>
+                      <w:bCs/>
+                      <w:i/>
+                      <w:iCs/>
+                    </w:rPr>
+                  </m:ctrlPr>
+                </m:eqArrPr>
+                <m:e>
+                  <m:r>
+                    <m:rPr>
+                      <m:sty m:val="bi"/>
+                    </m:rPr>
+                    <w:rPr>
+                      <w:rFonts w:ascii="Cambria Math" w:eastAsiaTheme="minorEastAsia" w:hAnsi="Cambria Math"/>
+                    </w:rPr>
+                    <m:t>0</m:t>
+                  </m:r>
+                </m:e>
+                <m:e>
+                  <m:r>
+                    <m:rPr>
+                      <m:sty m:val="bi"/>
+                    </m:rPr>
+                    <w:rPr>
+                      <w:rFonts w:ascii="Cambria Math" w:eastAsiaTheme="minorEastAsia" w:hAnsi="Cambria Math"/>
+                    </w:rPr>
+                    <m:t>0</m:t>
+                  </m:r>
+                  <m:ctrlPr>
+                    <w:rPr>
+                      <w:rFonts w:ascii="Cambria Math" w:eastAsia="Cambria Math" w:hAnsi="Cambria Math" w:cs="Cambria Math"/>
+                      <w:b/>
+                      <w:bCs/>
+                      <w:i/>
+                      <w:iCs/>
+                    </w:rPr>
+                  </m:ctrlPr>
+                </m:e>
+                <m:e>
+                  <m:r>
+                    <m:rPr>
+                      <m:sty m:val="bi"/>
+                    </m:rPr>
+                    <w:rPr>
+                      <w:rFonts w:ascii="Cambria Math" w:eastAsia="Cambria Math" w:hAnsi="Cambria Math" w:cs="Cambria Math"/>
+                    </w:rPr>
+                    <m:t>9,3</m:t>
+                  </m:r>
+                </m:e>
+              </m:eqArr>
+            </m:e>
+          </m:d>
+          <m:r>
+            <m:rPr>
+              <m:sty m:val="bi"/>
+            </m:rPr>
+            <w:rPr>
+              <w:rFonts w:ascii="Cambria Math" w:eastAsiaTheme="minorEastAsia" w:hAnsi="Cambria Math"/>
+            </w:rPr>
+            <m:t>+</m:t>
+          </m:r>
+          <m:r>
+            <m:rPr>
+              <m:sty m:val="bi"/>
+            </m:rPr>
+            <w:rPr>
+              <w:rFonts w:ascii="Cambria Math" w:eastAsiaTheme="minorEastAsia" w:hAnsi="Cambria Math"/>
+            </w:rPr>
+            <m:t>0,473</m:t>
+          </m:r>
+          <m:r>
+            <m:rPr>
+              <m:sty m:val="bi"/>
+            </m:rPr>
+            <w:rPr>
+              <w:rFonts w:ascii="Cambria Math" w:eastAsiaTheme="minorEastAsia" w:hAnsi="Cambria Math"/>
+            </w:rPr>
+            <m:t>·</m:t>
+          </m:r>
+          <m:d>
+            <m:dPr>
+              <m:ctrlPr>
+                <w:rPr>
+                  <w:rFonts w:ascii="Cambria Math" w:eastAsiaTheme="minorEastAsia" w:hAnsi="Cambria Math"/>
+                  <w:b/>
+                  <w:bCs/>
+                  <w:i/>
+                  <w:iCs/>
+                </w:rPr>
+              </m:ctrlPr>
+            </m:dPr>
+            <m:e>
+              <m:eqArr>
+                <m:eqArrPr>
+                  <m:ctrlPr>
+                    <w:rPr>
+                      <w:rFonts w:ascii="Cambria Math" w:eastAsiaTheme="minorEastAsia" w:hAnsi="Cambria Math"/>
+                      <w:b/>
+                      <w:bCs/>
+                      <w:i/>
+                      <w:iCs/>
+                    </w:rPr>
+                  </m:ctrlPr>
+                </m:eqArrPr>
+                <m:e>
+                  <m:r>
+                    <m:rPr>
+                      <m:sty m:val="bi"/>
+                    </m:rPr>
+                    <w:rPr>
+                      <w:rFonts w:ascii="Cambria Math" w:eastAsiaTheme="minorEastAsia" w:hAnsi="Cambria Math"/>
+                    </w:rPr>
+                    <m:t>4,8</m:t>
+                  </m:r>
+                </m:e>
+                <m:e>
+                  <m:r>
+                    <m:rPr>
+                      <m:sty m:val="bi"/>
+                    </m:rPr>
+                    <w:rPr>
+                      <w:rFonts w:ascii="Cambria Math" w:eastAsiaTheme="minorEastAsia" w:hAnsi="Cambria Math"/>
+                    </w:rPr>
+                    <m:t>0</m:t>
+                  </m:r>
+                  <m:ctrlPr>
+                    <w:rPr>
+                      <w:rFonts w:ascii="Cambria Math" w:eastAsia="Cambria Math" w:hAnsi="Cambria Math" w:cs="Cambria Math"/>
+                      <w:b/>
+                      <w:bCs/>
+                      <w:i/>
+                      <w:iCs/>
+                    </w:rPr>
+                  </m:ctrlPr>
+                </m:e>
+                <m:e>
+                  <m:r>
+                    <m:rPr>
+                      <m:sty m:val="bi"/>
+                    </m:rPr>
+                    <w:rPr>
+                      <w:rFonts w:ascii="Cambria Math" w:eastAsia="Cambria Math" w:hAnsi="Cambria Math" w:cs="Cambria Math"/>
+                    </w:rPr>
+                    <m:t>-9,3</m:t>
+                  </m:r>
+                </m:e>
+              </m:eqArr>
+            </m:e>
+          </m:d>
+          <w:bookmarkEnd w:id="8"/>
+          <m:r>
+            <m:rPr>
+              <m:sty m:val="bi"/>
+            </m:rPr>
+            <w:rPr>
+              <w:rFonts w:ascii="Cambria Math" w:eastAsiaTheme="minorEastAsia" w:hAnsi="Cambria Math"/>
+            </w:rPr>
+            <m:t>≈</m:t>
+          </m:r>
+          <m:d>
+            <m:dPr>
+              <m:ctrlPr>
+                <w:rPr>
+                  <w:rFonts w:ascii="Cambria Math" w:eastAsiaTheme="minorEastAsia" w:hAnsi="Cambria Math"/>
+                  <w:b/>
+                  <w:bCs/>
+                  <w:i/>
+                  <w:iCs/>
+                </w:rPr>
+              </m:ctrlPr>
+            </m:dPr>
+            <m:e>
+              <m:m>
+                <m:mPr>
+                  <m:mcs>
+                    <m:mc>
+                      <m:mcPr>
+                        <m:count m:val="1"/>
+                        <m:mcJc m:val="center"/>
+                      </m:mcPr>
+                    </m:mc>
+                  </m:mcs>
+                  <m:ctrlPr>
+                    <w:rPr>
+                      <w:rFonts w:ascii="Cambria Math" w:eastAsiaTheme="minorEastAsia" w:hAnsi="Cambria Math"/>
+                      <w:b/>
+                      <w:bCs/>
+                      <w:i/>
+                      <w:iCs/>
+                    </w:rPr>
+                  </m:ctrlPr>
+                </m:mPr>
+                <m:mr>
+                  <m:e>
+                    <m:r>
+                      <m:rPr>
+                        <m:sty m:val="bi"/>
+                      </m:rPr>
+                      <w:rPr>
+                        <w:rFonts w:ascii="Cambria Math" w:eastAsiaTheme="minorEastAsia" w:hAnsi="Cambria Math"/>
+                      </w:rPr>
+                      <m:t>2,2704</m:t>
+                    </m:r>
+                  </m:e>
+                </m:mr>
+                <m:mr>
+                  <m:e>
+                    <m:r>
+                      <m:rPr>
+                        <m:sty m:val="bi"/>
+                      </m:rPr>
+                      <w:rPr>
+                        <w:rFonts w:ascii="Cambria Math" w:eastAsiaTheme="minorEastAsia" w:hAnsi="Cambria Math"/>
+                      </w:rPr>
+                      <m:t>0</m:t>
+                    </m:r>
+                  </m:e>
+                </m:mr>
+                <m:mr>
+                  <m:e>
+                    <m:r>
+                      <m:rPr>
+                        <m:sty m:val="bi"/>
+                      </m:rPr>
+                      <w:rPr>
+                        <w:rFonts w:ascii="Cambria Math" w:eastAsiaTheme="minorEastAsia" w:hAnsi="Cambria Math"/>
+                      </w:rPr>
+                      <m:t>4,9011</m:t>
+                    </m:r>
+                  </m:e>
+                </m:mr>
+              </m:m>
+            </m:e>
+          </m:d>
+        </m:oMath>
+      </m:oMathPara>
+      <w:bookmarkEnd w:id="9"/>
+    </w:p>
+    <w:p>
+      <w:pPr>
+        <w:pStyle w:val="ListParagraph"/>
+      </w:pPr>
+    </w:p>
+    <w:p>
+      <w:pPr>
+        <w:pStyle w:val="ListParagraph"/>
         <w:numPr>
           <w:ilvl w:val="0"/>
           <w:numId w:val="1"/>
@@ -1465,6 +1943,11 @@
         </w:rPr>
         <w:t>.</w:t>
       </w:r>
+    </w:p>
+    <w:p>
+      <w:pPr>
+        <w:pStyle w:val="ListParagraph"/>
+      </w:pPr>
     </w:p>
     <w:p>
       <m:oMathPara>

--- a/Opgave 4.docx
+++ b/Opgave 4.docx
@@ -1331,7 +1331,7 @@
           <w:rPr>
             <w:rFonts w:ascii="Cambria Math" w:eastAsiaTheme="minorEastAsia" w:hAnsi="Cambria Math"/>
           </w:rPr>
-          <m:t>=72,1213°</m:t>
+          <m:t>=72,12°</m:t>
         </m:r>
       </m:oMath>
       <w:bookmarkEnd w:id="5"/>
@@ -1947,21 +1947,1108 @@
     <w:p>
       <w:pPr>
         <w:pStyle w:val="ListParagraph"/>
+        <w:rPr>
+          <w:rFonts w:eastAsiaTheme="minorEastAsia"/>
+        </w:rPr>
+      </w:pPr>
+      <w:r>
+        <w:t xml:space="preserve">Vi kan starte med at beregne vinkel mellem normalvektoren for </w:t>
+      </w:r>
+      <m:oMath>
+        <m:r>
+          <w:rPr>
+            <w:rFonts w:ascii="Cambria Math" w:hAnsi="Cambria Math"/>
+          </w:rPr>
+          <m:t>α</m:t>
+        </m:r>
+      </m:oMath>
+      <w:r>
+        <w:rPr>
+          <w:rFonts w:eastAsiaTheme="minorEastAsia"/>
+        </w:rPr>
+        <w:t xml:space="preserve"> </w:t>
+      </w:r>
+      <w:r>
+        <w:t xml:space="preserve">og en vektor der peger fra et vilkårligt </w:t>
+      </w:r>
+      <w:r>
+        <w:t xml:space="preserve">punkt </w:t>
+      </w:r>
+      <m:oMath>
+        <m:sSub>
+          <m:sSubPr>
+            <m:ctrlPr>
+              <w:rPr>
+                <w:rFonts w:ascii="Cambria Math" w:hAnsi="Cambria Math"/>
+                <w:i/>
+              </w:rPr>
+            </m:ctrlPr>
+          </m:sSubPr>
+          <m:e>
+            <m:r>
+              <w:rPr>
+                <w:rFonts w:ascii="Cambria Math" w:hAnsi="Cambria Math"/>
+              </w:rPr>
+              <m:t>P</m:t>
+            </m:r>
+          </m:e>
+          <m:sub>
+            <m:r>
+              <w:rPr>
+                <w:rFonts w:ascii="Cambria Math" w:hAnsi="Cambria Math"/>
+              </w:rPr>
+              <m:t>0</m:t>
+            </m:r>
+          </m:sub>
+        </m:sSub>
+      </m:oMath>
+      <w:r>
+        <w:rPr>
+          <w:rFonts w:eastAsiaTheme="minorEastAsia"/>
+        </w:rPr>
+        <w:t xml:space="preserve"> mod punktet </w:t>
+      </w:r>
+      <m:oMath>
+        <m:r>
+          <w:rPr>
+            <w:rFonts w:ascii="Cambria Math" w:eastAsiaTheme="minorEastAsia" w:hAnsi="Cambria Math"/>
+          </w:rPr>
+          <m:t>P</m:t>
+        </m:r>
+      </m:oMath>
+      <w:r>
+        <w:rPr>
+          <w:rFonts w:eastAsiaTheme="minorEastAsia"/>
+        </w:rPr>
+        <w:t xml:space="preserve">, denne vektor kaldes for </w:t>
+      </w:r>
+      <m:oMath>
+        <m:acc>
+          <m:accPr>
+            <m:chr m:val="⃗"/>
+            <m:ctrlPr>
+              <w:rPr>
+                <w:rFonts w:ascii="Cambria Math" w:eastAsiaTheme="minorEastAsia" w:hAnsi="Cambria Math"/>
+                <w:i/>
+              </w:rPr>
+            </m:ctrlPr>
+          </m:accPr>
+          <m:e>
+            <m:sSub>
+              <m:sSubPr>
+                <m:ctrlPr>
+                  <w:rPr>
+                    <w:rFonts w:ascii="Cambria Math" w:eastAsiaTheme="minorEastAsia" w:hAnsi="Cambria Math"/>
+                    <w:i/>
+                  </w:rPr>
+                </m:ctrlPr>
+              </m:sSubPr>
+              <m:e>
+                <m:r>
+                  <w:rPr>
+                    <w:rFonts w:ascii="Cambria Math" w:eastAsiaTheme="minorEastAsia" w:hAnsi="Cambria Math"/>
+                  </w:rPr>
+                  <m:t>P</m:t>
+                </m:r>
+              </m:e>
+              <m:sub>
+                <m:r>
+                  <w:rPr>
+                    <w:rFonts w:ascii="Cambria Math" w:eastAsiaTheme="minorEastAsia" w:hAnsi="Cambria Math"/>
+                  </w:rPr>
+                  <m:t>0</m:t>
+                </m:r>
+              </m:sub>
+            </m:sSub>
+            <m:r>
+              <w:rPr>
+                <w:rFonts w:ascii="Cambria Math" w:eastAsiaTheme="minorEastAsia" w:hAnsi="Cambria Math"/>
+              </w:rPr>
+              <m:t>P</m:t>
+            </m:r>
+          </m:e>
+        </m:acc>
+      </m:oMath>
+      <w:r>
+        <w:rPr>
+          <w:rFonts w:eastAsiaTheme="minorEastAsia"/>
+        </w:rPr>
+        <w:t>.</w:t>
+      </w:r>
+      <w:r>
+        <w:rPr>
+          <w:rFonts w:eastAsiaTheme="minorEastAsia"/>
+        </w:rPr>
+        <w:t xml:space="preserve"> </w:t>
+      </w:r>
+      <w:r>
+        <w:rPr>
+          <w:rFonts w:eastAsiaTheme="minorEastAsia"/>
+        </w:rPr>
+        <w:t xml:space="preserve">Vi kan bare tage punktet </w:t>
+      </w:r>
+      <m:oMath>
+        <m:r>
+          <w:rPr>
+            <w:rFonts w:ascii="Cambria Math" w:eastAsiaTheme="minorEastAsia" w:hAnsi="Cambria Math"/>
+          </w:rPr>
+          <m:t>A</m:t>
+        </m:r>
+      </m:oMath>
+      <w:r>
+        <w:rPr>
+          <w:rFonts w:eastAsiaTheme="minorEastAsia"/>
+        </w:rPr>
+        <w:t xml:space="preserve"> fra opgave b) da vi ved at de</w:t>
+      </w:r>
+      <w:r>
+        <w:rPr>
+          <w:rFonts w:eastAsiaTheme="minorEastAsia"/>
+        </w:rPr>
+        <w:t>n</w:t>
+      </w:r>
+      <w:r>
+        <w:rPr>
+          <w:rFonts w:eastAsiaTheme="minorEastAsia"/>
+        </w:rPr>
+        <w:t xml:space="preserve"> ligger på fladen. </w:t>
+      </w:r>
+      <w:bookmarkStart w:id="10" w:name="_Hlk89809968"/>
+      <w:bookmarkStart w:id="11" w:name="_Hlk89810097"/>
+      <m:oMath>
+        <m:acc>
+          <m:accPr>
+            <m:chr m:val="⃗"/>
+            <m:ctrlPr>
+              <w:rPr>
+                <w:rFonts w:ascii="Cambria Math" w:eastAsiaTheme="minorEastAsia" w:hAnsi="Cambria Math"/>
+                <w:i/>
+              </w:rPr>
+            </m:ctrlPr>
+          </m:accPr>
+          <m:e>
+            <m:sSub>
+              <m:sSubPr>
+                <m:ctrlPr>
+                  <w:rPr>
+                    <w:rFonts w:ascii="Cambria Math" w:eastAsiaTheme="minorEastAsia" w:hAnsi="Cambria Math"/>
+                    <w:i/>
+                  </w:rPr>
+                </m:ctrlPr>
+              </m:sSubPr>
+              <m:e>
+                <m:r>
+                  <w:rPr>
+                    <w:rFonts w:ascii="Cambria Math" w:eastAsiaTheme="minorEastAsia" w:hAnsi="Cambria Math"/>
+                  </w:rPr>
+                  <m:t>P</m:t>
+                </m:r>
+              </m:e>
+              <m:sub>
+                <m:r>
+                  <w:rPr>
+                    <w:rFonts w:ascii="Cambria Math" w:eastAsiaTheme="minorEastAsia" w:hAnsi="Cambria Math"/>
+                  </w:rPr>
+                  <m:t>0</m:t>
+                </m:r>
+              </m:sub>
+            </m:sSub>
+            <m:r>
+              <w:rPr>
+                <w:rFonts w:ascii="Cambria Math" w:eastAsiaTheme="minorEastAsia" w:hAnsi="Cambria Math"/>
+              </w:rPr>
+              <m:t>P</m:t>
+            </m:r>
+          </m:e>
+        </m:acc>
+        <m:r>
+          <w:rPr>
+            <w:rFonts w:ascii="Cambria Math" w:eastAsiaTheme="minorEastAsia" w:hAnsi="Cambria Math"/>
+          </w:rPr>
+          <m:t>≔</m:t>
+        </m:r>
+        <m:d>
+          <m:dPr>
+            <m:ctrlPr>
+              <w:rPr>
+                <w:rFonts w:ascii="Cambria Math" w:eastAsiaTheme="minorEastAsia" w:hAnsi="Cambria Math"/>
+                <w:i/>
+              </w:rPr>
+            </m:ctrlPr>
+          </m:dPr>
+          <m:e>
+            <m:eqArr>
+              <m:eqArrPr>
+                <m:ctrlPr>
+                  <w:rPr>
+                    <w:rFonts w:ascii="Cambria Math" w:eastAsiaTheme="minorEastAsia" w:hAnsi="Cambria Math"/>
+                    <w:i/>
+                  </w:rPr>
+                </m:ctrlPr>
+              </m:eqArrPr>
+              <m:e>
+                <m:r>
+                  <w:rPr>
+                    <w:rFonts w:ascii="Cambria Math" w:eastAsiaTheme="minorEastAsia" w:hAnsi="Cambria Math"/>
+                  </w:rPr>
+                  <m:t>2,27</m:t>
+                </m:r>
+              </m:e>
+              <m:e>
+                <m:r>
+                  <w:rPr>
+                    <w:rFonts w:ascii="Cambria Math" w:eastAsiaTheme="minorEastAsia" w:hAnsi="Cambria Math"/>
+                  </w:rPr>
+                  <m:t>0</m:t>
+                </m:r>
+                <m:ctrlPr>
+                  <w:rPr>
+                    <w:rFonts w:ascii="Cambria Math" w:eastAsia="Cambria Math" w:hAnsi="Cambria Math" w:cs="Cambria Math"/>
+                    <w:i/>
+                  </w:rPr>
+                </m:ctrlPr>
+              </m:e>
+              <m:e>
+                <m:r>
+                  <w:rPr>
+                    <w:rFonts w:ascii="Cambria Math" w:eastAsia="Cambria Math" w:hAnsi="Cambria Math" w:cs="Cambria Math"/>
+                  </w:rPr>
+                  <m:t>4,9</m:t>
+                </m:r>
+              </m:e>
+            </m:eqArr>
+          </m:e>
+        </m:d>
+        <m:r>
+          <w:rPr>
+            <w:rFonts w:ascii="Cambria Math" w:eastAsiaTheme="minorEastAsia" w:hAnsi="Cambria Math"/>
+          </w:rPr>
+          <m:t>-</m:t>
+        </m:r>
+        <m:d>
+          <m:dPr>
+            <m:ctrlPr>
+              <w:rPr>
+                <w:rFonts w:ascii="Cambria Math" w:eastAsiaTheme="minorEastAsia" w:hAnsi="Cambria Math"/>
+                <w:i/>
+              </w:rPr>
+            </m:ctrlPr>
+          </m:dPr>
+          <m:e>
+            <m:eqArr>
+              <m:eqArrPr>
+                <m:ctrlPr>
+                  <w:rPr>
+                    <w:rFonts w:ascii="Cambria Math" w:eastAsiaTheme="minorEastAsia" w:hAnsi="Cambria Math"/>
+                    <w:i/>
+                  </w:rPr>
+                </m:ctrlPr>
+              </m:eqArrPr>
+              <m:e>
+                <m:r>
+                  <w:rPr>
+                    <w:rFonts w:ascii="Cambria Math" w:eastAsiaTheme="minorEastAsia" w:hAnsi="Cambria Math"/>
+                  </w:rPr>
+                  <m:t>2,1</m:t>
+                </m:r>
+              </m:e>
+              <m:e>
+                <m:r>
+                  <w:rPr>
+                    <w:rFonts w:ascii="Cambria Math" w:eastAsiaTheme="minorEastAsia" w:hAnsi="Cambria Math"/>
+                  </w:rPr>
+                  <m:t>-1,7</m:t>
+                </m:r>
+                <m:ctrlPr>
+                  <w:rPr>
+                    <w:rFonts w:ascii="Cambria Math" w:eastAsia="Cambria Math" w:hAnsi="Cambria Math" w:cs="Cambria Math"/>
+                    <w:i/>
+                  </w:rPr>
+                </m:ctrlPr>
+              </m:e>
+              <m:e>
+                <m:r>
+                  <w:rPr>
+                    <w:rFonts w:ascii="Cambria Math" w:eastAsia="Cambria Math" w:hAnsi="Cambria Math" w:cs="Cambria Math"/>
+                  </w:rPr>
+                  <m:t>0</m:t>
+                </m:r>
+              </m:e>
+            </m:eqArr>
+          </m:e>
+        </m:d>
+        <w:bookmarkEnd w:id="10"/>
+        <m:r>
+          <w:rPr>
+            <w:rFonts w:ascii="Cambria Math" w:eastAsiaTheme="minorEastAsia" w:hAnsi="Cambria Math"/>
+          </w:rPr>
+          <m:t>=</m:t>
+        </m:r>
+        <m:d>
+          <m:dPr>
+            <m:ctrlPr>
+              <w:rPr>
+                <w:rFonts w:ascii="Cambria Math" w:eastAsiaTheme="minorEastAsia" w:hAnsi="Cambria Math"/>
+                <w:i/>
+              </w:rPr>
+            </m:ctrlPr>
+          </m:dPr>
+          <m:e>
+            <m:m>
+              <m:mPr>
+                <m:mcs>
+                  <m:mc>
+                    <m:mcPr>
+                      <m:count m:val="1"/>
+                      <m:mcJc m:val="center"/>
+                    </m:mcPr>
+                  </m:mc>
+                </m:mcs>
+                <m:ctrlPr>
+                  <w:rPr>
+                    <w:rFonts w:ascii="Cambria Math" w:eastAsiaTheme="minorEastAsia" w:hAnsi="Cambria Math"/>
+                    <w:i/>
+                  </w:rPr>
+                </m:ctrlPr>
+              </m:mPr>
+              <m:mr>
+                <m:e>
+                  <m:r>
+                    <w:rPr>
+                      <w:rFonts w:ascii="Cambria Math" w:eastAsiaTheme="minorEastAsia" w:hAnsi="Cambria Math"/>
+                    </w:rPr>
+                    <m:t>0,17</m:t>
+                  </m:r>
+                </m:e>
+              </m:mr>
+              <m:mr>
+                <m:e>
+                  <m:r>
+                    <w:rPr>
+                      <w:rFonts w:ascii="Cambria Math" w:eastAsiaTheme="minorEastAsia" w:hAnsi="Cambria Math"/>
+                    </w:rPr>
+                    <m:t>1,7</m:t>
+                  </m:r>
+                </m:e>
+              </m:mr>
+              <m:mr>
+                <m:e>
+                  <m:r>
+                    <w:rPr>
+                      <w:rFonts w:ascii="Cambria Math" w:eastAsiaTheme="minorEastAsia" w:hAnsi="Cambria Math"/>
+                    </w:rPr>
+                    <m:t>4,9</m:t>
+                  </m:r>
+                </m:e>
+              </m:mr>
+            </m:m>
+          </m:e>
+        </m:d>
+      </m:oMath>
+      <w:bookmarkEnd w:id="11"/>
+      <w:r>
+        <w:rPr>
+          <w:rFonts w:eastAsiaTheme="minorEastAsia"/>
+        </w:rPr>
+        <w:t xml:space="preserve">. Vi beregner derefter vinklen mellem </w:t>
+      </w:r>
+      <m:oMath>
+        <m:acc>
+          <m:accPr>
+            <m:chr m:val="⃗"/>
+            <m:ctrlPr>
+              <w:rPr>
+                <w:rFonts w:ascii="Cambria Math" w:eastAsiaTheme="minorEastAsia" w:hAnsi="Cambria Math"/>
+                <w:i/>
+              </w:rPr>
+            </m:ctrlPr>
+          </m:accPr>
+          <m:e>
+            <m:sSub>
+              <m:sSubPr>
+                <m:ctrlPr>
+                  <w:rPr>
+                    <w:rFonts w:ascii="Cambria Math" w:eastAsiaTheme="minorEastAsia" w:hAnsi="Cambria Math"/>
+                    <w:i/>
+                  </w:rPr>
+                </m:ctrlPr>
+              </m:sSubPr>
+              <m:e>
+                <m:r>
+                  <w:rPr>
+                    <w:rFonts w:ascii="Cambria Math" w:eastAsiaTheme="minorEastAsia" w:hAnsi="Cambria Math"/>
+                  </w:rPr>
+                  <m:t>P</m:t>
+                </m:r>
+              </m:e>
+              <m:sub>
+                <m:r>
+                  <w:rPr>
+                    <w:rFonts w:ascii="Cambria Math" w:eastAsiaTheme="minorEastAsia" w:hAnsi="Cambria Math"/>
+                  </w:rPr>
+                  <m:t>0</m:t>
+                </m:r>
+              </m:sub>
+            </m:sSub>
+            <m:r>
+              <w:rPr>
+                <w:rFonts w:ascii="Cambria Math" w:eastAsiaTheme="minorEastAsia" w:hAnsi="Cambria Math"/>
+              </w:rPr>
+              <m:t>P</m:t>
+            </m:r>
+          </m:e>
+        </m:acc>
+      </m:oMath>
+      <w:r>
+        <w:rPr>
+          <w:rFonts w:eastAsiaTheme="minorEastAsia"/>
+        </w:rPr>
+        <w:t xml:space="preserve"> </w:t>
+      </w:r>
+    </w:p>
+    <w:p>
+      <w:pPr>
+        <w:pStyle w:val="ListParagraph"/>
+        <w:rPr>
+          <w:rFonts w:eastAsiaTheme="minorEastAsia"/>
+        </w:rPr>
+      </w:pPr>
+      <w:r>
+        <w:rPr>
+          <w:rFonts w:eastAsiaTheme="minorEastAsia"/>
+        </w:rPr>
+        <w:t xml:space="preserve">og </w:t>
+      </w:r>
+      <m:oMath>
+        <m:acc>
+          <m:accPr>
+            <m:chr m:val="⃗"/>
+            <m:ctrlPr>
+              <w:rPr>
+                <w:rFonts w:ascii="Cambria Math" w:eastAsiaTheme="minorEastAsia" w:hAnsi="Cambria Math"/>
+                <w:i/>
+              </w:rPr>
+            </m:ctrlPr>
+          </m:accPr>
+          <m:e>
+            <m:sSub>
+              <m:sSubPr>
+                <m:ctrlPr>
+                  <w:rPr>
+                    <w:rFonts w:ascii="Cambria Math" w:eastAsiaTheme="minorEastAsia" w:hAnsi="Cambria Math"/>
+                    <w:i/>
+                  </w:rPr>
+                </m:ctrlPr>
+              </m:sSubPr>
+              <m:e>
+                <m:r>
+                  <w:rPr>
+                    <w:rFonts w:ascii="Cambria Math" w:eastAsiaTheme="minorEastAsia" w:hAnsi="Cambria Math"/>
+                  </w:rPr>
+                  <m:t>n</m:t>
+                </m:r>
+              </m:e>
+              <m:sub>
+                <m:r>
+                  <w:rPr>
+                    <w:rFonts w:ascii="Cambria Math" w:eastAsiaTheme="minorEastAsia" w:hAnsi="Cambria Math"/>
+                  </w:rPr>
+                  <m:t>α</m:t>
+                </m:r>
+              </m:sub>
+            </m:sSub>
+          </m:e>
+        </m:acc>
+      </m:oMath>
+      <w:r>
+        <w:rPr>
+          <w:rFonts w:eastAsiaTheme="minorEastAsia"/>
+        </w:rPr>
+        <w:t>:</w:t>
+      </w:r>
+      <w:r>
+        <w:rPr>
+          <w:rFonts w:eastAsiaTheme="minorEastAsia"/>
+        </w:rPr>
+        <w:t xml:space="preserve"> </w:t>
+      </w:r>
+      <w:bookmarkStart w:id="12" w:name="_Hlk89810098"/>
+      <m:oMath>
+        <m:func>
+          <m:funcPr>
+            <m:ctrlPr>
+              <w:rPr>
+                <w:rFonts w:ascii="Cambria Math" w:eastAsiaTheme="minorEastAsia" w:hAnsi="Cambria Math"/>
+                <w:i/>
+              </w:rPr>
+            </m:ctrlPr>
+          </m:funcPr>
+          <m:fName>
+            <m:sSup>
+              <m:sSupPr>
+                <m:ctrlPr>
+                  <w:rPr>
+                    <w:rFonts w:ascii="Cambria Math" w:eastAsiaTheme="minorEastAsia" w:hAnsi="Cambria Math"/>
+                    <w:i/>
+                  </w:rPr>
+                </m:ctrlPr>
+              </m:sSupPr>
+              <m:e>
+                <m:r>
+                  <m:rPr>
+                    <m:sty m:val="p"/>
+                  </m:rPr>
+                  <w:rPr>
+                    <w:rFonts w:ascii="Cambria Math" w:hAnsi="Cambria Math"/>
+                  </w:rPr>
+                  <m:t>cos</m:t>
+                </m:r>
+              </m:e>
+              <m:sup>
+                <m:r>
+                  <w:rPr>
+                    <w:rFonts w:ascii="Cambria Math" w:hAnsi="Cambria Math"/>
+                  </w:rPr>
+                  <m:t>-1</m:t>
+                </m:r>
+              </m:sup>
+            </m:sSup>
+          </m:fName>
+          <m:e>
+            <m:f>
+              <m:fPr>
+                <m:ctrlPr>
+                  <w:rPr>
+                    <w:rFonts w:ascii="Cambria Math" w:eastAsiaTheme="minorEastAsia" w:hAnsi="Cambria Math"/>
+                    <w:i/>
+                  </w:rPr>
+                </m:ctrlPr>
+              </m:fPr>
+              <m:num>
+                <m:acc>
+                  <m:accPr>
+                    <m:chr m:val="⃗"/>
+                    <m:ctrlPr>
+                      <w:rPr>
+                        <w:rFonts w:ascii="Cambria Math" w:eastAsiaTheme="minorEastAsia" w:hAnsi="Cambria Math"/>
+                        <w:i/>
+                      </w:rPr>
+                    </m:ctrlPr>
+                  </m:accPr>
+                  <m:e>
+                    <m:sSub>
+                      <m:sSubPr>
+                        <m:ctrlPr>
+                          <w:rPr>
+                            <w:rFonts w:ascii="Cambria Math" w:eastAsiaTheme="minorEastAsia" w:hAnsi="Cambria Math"/>
+                            <w:i/>
+                          </w:rPr>
+                        </m:ctrlPr>
+                      </m:sSubPr>
+                      <m:e>
+                        <m:r>
+                          <w:rPr>
+                            <w:rFonts w:ascii="Cambria Math" w:eastAsiaTheme="minorEastAsia" w:hAnsi="Cambria Math"/>
+                          </w:rPr>
+                          <m:t>P</m:t>
+                        </m:r>
+                      </m:e>
+                      <m:sub>
+                        <m:r>
+                          <w:rPr>
+                            <w:rFonts w:ascii="Cambria Math" w:eastAsiaTheme="minorEastAsia" w:hAnsi="Cambria Math"/>
+                          </w:rPr>
+                          <m:t>0</m:t>
+                        </m:r>
+                      </m:sub>
+                    </m:sSub>
+                    <m:r>
+                      <w:rPr>
+                        <w:rFonts w:ascii="Cambria Math" w:eastAsiaTheme="minorEastAsia" w:hAnsi="Cambria Math"/>
+                      </w:rPr>
+                      <m:t>P</m:t>
+                    </m:r>
+                  </m:e>
+                </m:acc>
+                <m:r>
+                  <w:rPr>
+                    <w:rFonts w:ascii="Cambria Math" w:eastAsiaTheme="minorEastAsia" w:hAnsi="Cambria Math"/>
+                  </w:rPr>
+                  <m:t>·</m:t>
+                </m:r>
+                <m:acc>
+                  <m:accPr>
+                    <m:chr m:val="⃗"/>
+                    <m:ctrlPr>
+                      <w:rPr>
+                        <w:rFonts w:ascii="Cambria Math" w:eastAsiaTheme="minorEastAsia" w:hAnsi="Cambria Math"/>
+                        <w:i/>
+                      </w:rPr>
+                    </m:ctrlPr>
+                  </m:accPr>
+                  <m:e>
+                    <m:sSub>
+                      <m:sSubPr>
+                        <m:ctrlPr>
+                          <w:rPr>
+                            <w:rFonts w:ascii="Cambria Math" w:eastAsiaTheme="minorEastAsia" w:hAnsi="Cambria Math"/>
+                            <w:i/>
+                          </w:rPr>
+                        </m:ctrlPr>
+                      </m:sSubPr>
+                      <m:e>
+                        <m:r>
+                          <w:rPr>
+                            <w:rFonts w:ascii="Cambria Math" w:eastAsiaTheme="minorEastAsia" w:hAnsi="Cambria Math"/>
+                          </w:rPr>
+                          <m:t>n</m:t>
+                        </m:r>
+                      </m:e>
+                      <m:sub>
+                        <m:r>
+                          <w:rPr>
+                            <w:rFonts w:ascii="Cambria Math" w:eastAsiaTheme="minorEastAsia" w:hAnsi="Cambria Math"/>
+                          </w:rPr>
+                          <m:t>α</m:t>
+                        </m:r>
+                      </m:sub>
+                    </m:sSub>
+                  </m:e>
+                </m:acc>
+              </m:num>
+              <m:den>
+                <m:d>
+                  <m:dPr>
+                    <m:begChr m:val="|"/>
+                    <m:endChr m:val="|"/>
+                    <m:ctrlPr>
+                      <w:rPr>
+                        <w:rFonts w:ascii="Cambria Math" w:eastAsiaTheme="minorEastAsia" w:hAnsi="Cambria Math"/>
+                        <w:i/>
+                      </w:rPr>
+                    </m:ctrlPr>
+                  </m:dPr>
+                  <m:e>
+                    <m:acc>
+                      <m:accPr>
+                        <m:chr m:val="⃗"/>
+                        <m:ctrlPr>
+                          <w:rPr>
+                            <w:rFonts w:ascii="Cambria Math" w:eastAsiaTheme="minorEastAsia" w:hAnsi="Cambria Math"/>
+                            <w:i/>
+                          </w:rPr>
+                        </m:ctrlPr>
+                      </m:accPr>
+                      <m:e>
+                        <m:sSub>
+                          <m:sSubPr>
+                            <m:ctrlPr>
+                              <w:rPr>
+                                <w:rFonts w:ascii="Cambria Math" w:eastAsiaTheme="minorEastAsia" w:hAnsi="Cambria Math"/>
+                                <w:i/>
+                              </w:rPr>
+                            </m:ctrlPr>
+                          </m:sSubPr>
+                          <m:e>
+                            <m:r>
+                              <w:rPr>
+                                <w:rFonts w:ascii="Cambria Math" w:eastAsiaTheme="minorEastAsia" w:hAnsi="Cambria Math"/>
+                              </w:rPr>
+                              <m:t>P</m:t>
+                            </m:r>
+                          </m:e>
+                          <m:sub>
+                            <m:r>
+                              <w:rPr>
+                                <w:rFonts w:ascii="Cambria Math" w:eastAsiaTheme="minorEastAsia" w:hAnsi="Cambria Math"/>
+                              </w:rPr>
+                              <m:t>0</m:t>
+                            </m:r>
+                          </m:sub>
+                        </m:sSub>
+                        <m:r>
+                          <w:rPr>
+                            <w:rFonts w:ascii="Cambria Math" w:eastAsiaTheme="minorEastAsia" w:hAnsi="Cambria Math"/>
+                          </w:rPr>
+                          <m:t>P</m:t>
+                        </m:r>
+                      </m:e>
+                    </m:acc>
+                  </m:e>
+                </m:d>
+                <m:r>
+                  <w:rPr>
+                    <w:rFonts w:ascii="Cambria Math" w:eastAsiaTheme="minorEastAsia" w:hAnsi="Cambria Math"/>
+                  </w:rPr>
+                  <m:t>·</m:t>
+                </m:r>
+                <m:d>
+                  <m:dPr>
+                    <m:begChr m:val="|"/>
+                    <m:endChr m:val="|"/>
+                    <m:ctrlPr>
+                      <w:rPr>
+                        <w:rFonts w:ascii="Cambria Math" w:eastAsiaTheme="minorEastAsia" w:hAnsi="Cambria Math"/>
+                        <w:i/>
+                      </w:rPr>
+                    </m:ctrlPr>
+                  </m:dPr>
+                  <m:e>
+                    <m:acc>
+                      <m:accPr>
+                        <m:chr m:val="⃗"/>
+                        <m:ctrlPr>
+                          <w:rPr>
+                            <w:rFonts w:ascii="Cambria Math" w:eastAsiaTheme="minorEastAsia" w:hAnsi="Cambria Math"/>
+                            <w:i/>
+                          </w:rPr>
+                        </m:ctrlPr>
+                      </m:accPr>
+                      <m:e>
+                        <m:sSub>
+                          <m:sSubPr>
+                            <m:ctrlPr>
+                              <w:rPr>
+                                <w:rFonts w:ascii="Cambria Math" w:eastAsiaTheme="minorEastAsia" w:hAnsi="Cambria Math"/>
+                                <w:i/>
+                              </w:rPr>
+                            </m:ctrlPr>
+                          </m:sSubPr>
+                          <m:e>
+                            <m:r>
+                              <w:rPr>
+                                <w:rFonts w:ascii="Cambria Math" w:eastAsiaTheme="minorEastAsia" w:hAnsi="Cambria Math"/>
+                              </w:rPr>
+                              <m:t>n</m:t>
+                            </m:r>
+                          </m:e>
+                          <m:sub>
+                            <m:r>
+                              <w:rPr>
+                                <w:rFonts w:ascii="Cambria Math" w:eastAsiaTheme="minorEastAsia" w:hAnsi="Cambria Math"/>
+                              </w:rPr>
+                              <m:t>α</m:t>
+                            </m:r>
+                          </m:sub>
+                        </m:sSub>
+                      </m:e>
+                    </m:acc>
+                  </m:e>
+                </m:d>
+              </m:den>
+            </m:f>
+          </m:e>
+        </m:func>
+        <w:bookmarkEnd w:id="12"/>
+        <m:r>
+          <w:rPr>
+            <w:rFonts w:ascii="Cambria Math" w:eastAsiaTheme="minorEastAsia" w:hAnsi="Cambria Math"/>
+          </w:rPr>
+          <m:t>=</m:t>
+        </m:r>
+        <m:r>
+          <w:rPr>
+            <w:rFonts w:ascii="Cambria Math" w:hAnsi="Cambria Math"/>
+          </w:rPr>
+          <m:t>71,27</m:t>
+        </m:r>
+        <m:r>
+          <w:rPr>
+            <w:rFonts w:ascii="Cambria Math" w:hAnsi="Cambria Math"/>
+          </w:rPr>
+          <m:t>°</m:t>
+        </m:r>
+      </m:oMath>
+      <w:r>
+        <w:rPr>
+          <w:rFonts w:eastAsiaTheme="minorEastAsia"/>
+        </w:rPr>
+        <w:t>. Vi kan derefter tegne en retvinklet trekant</w:t>
+      </w:r>
+      <w:r>
+        <w:rPr>
+          <w:rFonts w:eastAsiaTheme="minorEastAsia"/>
+        </w:rPr>
+        <w:t xml:space="preserve"> bestående hvor </w:t>
+      </w:r>
+      <m:oMath>
+        <m:acc>
+          <m:accPr>
+            <m:chr m:val="⃗"/>
+            <m:ctrlPr>
+              <w:rPr>
+                <w:rFonts w:ascii="Cambria Math" w:eastAsiaTheme="minorEastAsia" w:hAnsi="Cambria Math"/>
+                <w:i/>
+              </w:rPr>
+            </m:ctrlPr>
+          </m:accPr>
+          <m:e>
+            <m:sSub>
+              <m:sSubPr>
+                <m:ctrlPr>
+                  <w:rPr>
+                    <w:rFonts w:ascii="Cambria Math" w:eastAsiaTheme="minorEastAsia" w:hAnsi="Cambria Math"/>
+                    <w:i/>
+                  </w:rPr>
+                </m:ctrlPr>
+              </m:sSubPr>
+              <m:e>
+                <m:r>
+                  <w:rPr>
+                    <w:rFonts w:ascii="Cambria Math" w:eastAsiaTheme="minorEastAsia" w:hAnsi="Cambria Math"/>
+                  </w:rPr>
+                  <m:t>P</m:t>
+                </m:r>
+              </m:e>
+              <m:sub>
+                <m:r>
+                  <w:rPr>
+                    <w:rFonts w:ascii="Cambria Math" w:eastAsiaTheme="minorEastAsia" w:hAnsi="Cambria Math"/>
+                  </w:rPr>
+                  <m:t>0</m:t>
+                </m:r>
+              </m:sub>
+            </m:sSub>
+            <m:r>
+              <w:rPr>
+                <w:rFonts w:ascii="Cambria Math" w:eastAsiaTheme="minorEastAsia" w:hAnsi="Cambria Math"/>
+              </w:rPr>
+              <m:t>P</m:t>
+            </m:r>
+          </m:e>
+        </m:acc>
+      </m:oMath>
+      <w:r>
+        <w:rPr>
+          <w:rFonts w:eastAsiaTheme="minorEastAsia"/>
+        </w:rPr>
+        <w:t xml:space="preserve"> er hypotenusen og en linje der står ret </w:t>
+      </w:r>
+      <w:r>
+        <w:rPr>
+          <w:rFonts w:eastAsiaTheme="minorEastAsia"/>
+        </w:rPr>
+        <w:t>på</w:t>
+      </w:r>
+      <w:r>
+        <w:rPr>
+          <w:rFonts w:eastAsiaTheme="minorEastAsia"/>
+        </w:rPr>
+        <w:t xml:space="preserve"> </w:t>
+      </w:r>
+      <m:oMath>
+        <m:r>
+          <w:rPr>
+            <w:rFonts w:ascii="Cambria Math" w:eastAsiaTheme="minorEastAsia" w:hAnsi="Cambria Math"/>
+          </w:rPr>
+          <m:t>α</m:t>
+        </m:r>
+      </m:oMath>
+      <w:r>
+        <w:rPr>
+          <w:rFonts w:eastAsiaTheme="minorEastAsia"/>
+        </w:rPr>
+        <w:t xml:space="preserve"> </w:t>
+      </w:r>
+      <w:r>
+        <w:rPr>
+          <w:rFonts w:eastAsiaTheme="minorEastAsia"/>
+        </w:rPr>
+        <w:t xml:space="preserve">plan af og går hen til punkt </w:t>
+      </w:r>
+      <m:oMath>
+        <m:r>
+          <w:rPr>
+            <w:rFonts w:ascii="Cambria Math" w:eastAsiaTheme="minorEastAsia" w:hAnsi="Cambria Math"/>
+          </w:rPr>
+          <m:t>P</m:t>
+        </m:r>
+      </m:oMath>
+      <w:r>
+        <w:rPr>
+          <w:rFonts w:eastAsiaTheme="minorEastAsia"/>
+        </w:rPr>
+        <w:t xml:space="preserve"> er den hosliggende katete. Vi kan derfor bruge </w:t>
+      </w:r>
+      <m:oMath>
+        <m:r>
+          <w:rPr>
+            <w:rFonts w:ascii="Cambria Math" w:eastAsiaTheme="minorEastAsia" w:hAnsi="Cambria Math"/>
+          </w:rPr>
+          <m:t>cosinus</m:t>
+        </m:r>
+      </m:oMath>
+      <w:r>
+        <w:rPr>
+          <w:rFonts w:eastAsiaTheme="minorEastAsia"/>
+        </w:rPr>
+        <w:t xml:space="preserve"> til at beregne kateten</w:t>
+      </w:r>
+      <w:bookmarkStart w:id="13" w:name="_Hlk89810598"/>
+      <w:r>
+        <w:rPr>
+          <w:rFonts w:eastAsiaTheme="minorEastAsia"/>
+        </w:rPr>
+        <w:t xml:space="preserve">: </w:t>
+      </w:r>
+      <w:bookmarkStart w:id="14" w:name="_Hlk89810691"/>
+      <m:oMath>
+        <m:r>
+          <m:rPr>
+            <m:sty m:val="bi"/>
+          </m:rPr>
+          <w:rPr>
+            <w:rFonts w:ascii="Cambria Math" w:eastAsiaTheme="minorEastAsia" w:hAnsi="Cambria Math"/>
+          </w:rPr>
+          <m:t>d</m:t>
+        </m:r>
+        <m:r>
+          <m:rPr>
+            <m:sty m:val="bi"/>
+          </m:rPr>
+          <w:rPr>
+            <w:rFonts w:ascii="Cambria Math" w:eastAsiaTheme="minorEastAsia" w:hAnsi="Cambria Math"/>
+          </w:rPr>
+          <m:t>ist=</m:t>
+        </m:r>
+        <m:func>
+          <m:funcPr>
+            <m:ctrlPr>
+              <w:rPr>
+                <w:rFonts w:ascii="Cambria Math" w:eastAsiaTheme="minorEastAsia" w:hAnsi="Cambria Math"/>
+                <w:b/>
+                <w:bCs/>
+                <w:i/>
+              </w:rPr>
+            </m:ctrlPr>
+          </m:funcPr>
+          <m:fName>
+            <m:r>
+              <m:rPr>
+                <m:sty m:val="b"/>
+              </m:rPr>
+              <w:rPr>
+                <w:rFonts w:ascii="Cambria Math" w:eastAsiaTheme="minorEastAsia" w:hAnsi="Cambria Math"/>
+              </w:rPr>
+              <m:t>cos</m:t>
+            </m:r>
+          </m:fName>
+          <m:e>
+            <m:r>
+              <m:rPr>
+                <m:sty m:val="bi"/>
+              </m:rPr>
+              <w:rPr>
+                <w:rFonts w:ascii="Cambria Math" w:eastAsiaTheme="minorEastAsia" w:hAnsi="Cambria Math"/>
+              </w:rPr>
+              <m:t>71,27</m:t>
+            </m:r>
+          </m:e>
+        </m:func>
+        <m:r>
+          <m:rPr>
+            <m:sty m:val="bi"/>
+          </m:rPr>
+          <w:rPr>
+            <w:rFonts w:ascii="Cambria Math" w:eastAsiaTheme="minorEastAsia" w:hAnsi="Cambria Math"/>
+          </w:rPr>
+          <m:t>·</m:t>
+        </m:r>
+        <m:d>
+          <m:dPr>
+            <m:begChr m:val="|"/>
+            <m:endChr m:val="|"/>
+            <m:ctrlPr>
+              <w:rPr>
+                <w:rFonts w:ascii="Cambria Math" w:eastAsiaTheme="minorEastAsia" w:hAnsi="Cambria Math"/>
+                <w:b/>
+                <w:bCs/>
+                <w:i/>
+              </w:rPr>
+            </m:ctrlPr>
+          </m:dPr>
+          <m:e>
+            <m:acc>
+              <m:accPr>
+                <m:chr m:val="⃗"/>
+                <m:ctrlPr>
+                  <w:rPr>
+                    <w:rFonts w:ascii="Cambria Math" w:eastAsiaTheme="minorEastAsia" w:hAnsi="Cambria Math"/>
+                    <w:b/>
+                    <w:bCs/>
+                    <w:i/>
+                  </w:rPr>
+                </m:ctrlPr>
+              </m:accPr>
+              <m:e>
+                <m:sSub>
+                  <m:sSubPr>
+                    <m:ctrlPr>
+                      <w:rPr>
+                        <w:rFonts w:ascii="Cambria Math" w:eastAsiaTheme="minorEastAsia" w:hAnsi="Cambria Math"/>
+                        <w:b/>
+                        <w:bCs/>
+                        <w:i/>
+                      </w:rPr>
+                    </m:ctrlPr>
+                  </m:sSubPr>
+                  <m:e>
+                    <m:r>
+                      <m:rPr>
+                        <m:sty m:val="bi"/>
+                      </m:rPr>
+                      <w:rPr>
+                        <w:rFonts w:ascii="Cambria Math" w:eastAsiaTheme="minorEastAsia" w:hAnsi="Cambria Math"/>
+                      </w:rPr>
+                      <m:t>P</m:t>
+                    </m:r>
+                  </m:e>
+                  <m:sub>
+                    <m:r>
+                      <m:rPr>
+                        <m:sty m:val="bi"/>
+                      </m:rPr>
+                      <w:rPr>
+                        <w:rFonts w:ascii="Cambria Math" w:eastAsiaTheme="minorEastAsia" w:hAnsi="Cambria Math"/>
+                      </w:rPr>
+                      <m:t>0</m:t>
+                    </m:r>
+                  </m:sub>
+                </m:sSub>
+                <m:r>
+                  <m:rPr>
+                    <m:sty m:val="bi"/>
+                  </m:rPr>
+                  <w:rPr>
+                    <w:rFonts w:ascii="Cambria Math" w:eastAsiaTheme="minorEastAsia" w:hAnsi="Cambria Math"/>
+                  </w:rPr>
+                  <m:t>P</m:t>
+                </m:r>
+              </m:e>
+            </m:acc>
+          </m:e>
+        </m:d>
+        <w:bookmarkEnd w:id="13"/>
+        <m:r>
+          <m:rPr>
+            <m:sty m:val="bi"/>
+          </m:rPr>
+          <w:rPr>
+            <w:rFonts w:ascii="Cambria Math" w:eastAsiaTheme="minorEastAsia" w:hAnsi="Cambria Math"/>
+          </w:rPr>
+          <m:t>=1,67</m:t>
+        </m:r>
+      </m:oMath>
+      <w:bookmarkEnd w:id="14"/>
+    </w:p>
+    <w:p>
+      <w:pPr>
+        <w:pStyle w:val="ListParagraph"/>
+        <w:rPr>
+          <w:rFonts w:eastAsiaTheme="minorEastAsia"/>
+        </w:rPr>
       </w:pPr>
     </w:p>
-    <w:p>
-      <m:oMathPara>
-        <m:oMath>
-          <m:r>
-            <w:rPr>
-              <w:rFonts w:ascii="Cambria Math" w:hAnsi="Cambria Math"/>
-            </w:rPr>
-            <w:br/>
-          </m:r>
-        </m:oMath>
-      </m:oMathPara>
-    </w:p>
-    <w:p/>
     <w:sectPr>
       <w:headerReference w:type="default" r:id="rId7"/>
       <w:footerReference w:type="default" r:id="rId8"/>
